--- a/docs/TrojanGo-SRS.docx
+++ b/docs/TrojanGo-SRS.docx
@@ -4563,6 +4563,557 @@
     </w:p>
     <w:p>
       <w:pPr>
+        <w:ind w:left="720"/>
+        <w:rPr>
+          <w:rFonts w:ascii="Trebuchet MS" w:eastAsia="Trebuchet MS" w:hAnsi="Trebuchet MS" w:cs="Trebuchet MS"/>
+          <w:color w:val="134F5C"/>
+          <w:sz w:val="20"/>
+          <w:szCs w:val="20"/>
+        </w:rPr>
+      </w:pPr>
+    </w:p>
+    <w:p>
+      <w:pPr>
+        <w:rPr>
+          <w:rFonts w:ascii="Trebuchet MS" w:eastAsia="Trebuchet MS" w:hAnsi="Trebuchet MS" w:cs="Trebuchet MS"/>
+          <w:color w:val="134F5C"/>
+          <w:sz w:val="20"/>
+          <w:szCs w:val="20"/>
+        </w:rPr>
+      </w:pPr>
+      <w:proofErr w:type="spellStart"/>
+      <w:r>
+        <w:rPr>
+          <w:rFonts w:ascii="Trebuchet MS" w:eastAsia="Trebuchet MS" w:hAnsi="Trebuchet MS" w:cs="Trebuchet MS"/>
+          <w:b/>
+          <w:color w:val="4A86E8"/>
+        </w:rPr>
+        <w:t>detect_neighbor_</w:t>
+      </w:r>
+      <w:proofErr w:type="gramStart"/>
+      <w:r>
+        <w:rPr>
+          <w:rFonts w:ascii="Trebuchet MS" w:eastAsia="Trebuchet MS" w:hAnsi="Trebuchet MS" w:cs="Trebuchet MS"/>
+          <w:b/>
+          <w:color w:val="4A86E8"/>
+        </w:rPr>
+        <w:t>ally</w:t>
+      </w:r>
+      <w:proofErr w:type="spellEnd"/>
+      <w:r>
+        <w:rPr>
+          <w:rFonts w:ascii="Trebuchet MS" w:eastAsia="Trebuchet MS" w:hAnsi="Trebuchet MS" w:cs="Trebuchet MS"/>
+          <w:color w:val="134F5C"/>
+          <w:sz w:val="20"/>
+          <w:szCs w:val="20"/>
+        </w:rPr>
+        <w:t xml:space="preserve"> :</w:t>
+      </w:r>
+      <w:proofErr w:type="gramEnd"/>
+      <w:r>
+        <w:rPr>
+          <w:rFonts w:ascii="Trebuchet MS" w:eastAsia="Trebuchet MS" w:hAnsi="Trebuchet MS" w:cs="Trebuchet MS"/>
+          <w:color w:val="134F5C"/>
+          <w:sz w:val="20"/>
+          <w:szCs w:val="20"/>
+        </w:rPr>
+        <w:t xml:space="preserve"> </w:t>
+      </w:r>
+      <w:r>
+        <w:rPr>
+          <w:rFonts w:ascii="Trebuchet MS" w:eastAsia="Trebuchet MS" w:hAnsi="Trebuchet MS" w:cs="Trebuchet MS"/>
+          <w:color w:val="134F5C"/>
+          <w:sz w:val="20"/>
+          <w:szCs w:val="20"/>
+        </w:rPr>
+        <w:t>For a given player and point, returns the allies(stones of the same player color) that are neighbors of the given point.</w:t>
+      </w:r>
+    </w:p>
+    <w:p>
+      <w:pPr>
+        <w:rPr>
+          <w:rFonts w:ascii="Trebuchet MS" w:eastAsia="Trebuchet MS" w:hAnsi="Trebuchet MS" w:cs="Trebuchet MS"/>
+          <w:color w:val="134F5C"/>
+          <w:sz w:val="20"/>
+          <w:szCs w:val="20"/>
+        </w:rPr>
+      </w:pPr>
+    </w:p>
+    <w:p>
+      <w:pPr>
+        <w:ind w:left="720"/>
+        <w:rPr>
+          <w:rFonts w:ascii="Trebuchet MS" w:eastAsia="Trebuchet MS" w:hAnsi="Trebuchet MS" w:cs="Trebuchet MS"/>
+          <w:color w:val="134F5C"/>
+          <w:sz w:val="20"/>
+          <w:szCs w:val="20"/>
+        </w:rPr>
+      </w:pPr>
+      <w:r>
+        <w:rPr>
+          <w:rFonts w:ascii="Trebuchet MS" w:eastAsia="Trebuchet MS" w:hAnsi="Trebuchet MS" w:cs="Trebuchet MS"/>
+          <w:color w:val="134F5C"/>
+          <w:sz w:val="20"/>
+          <w:szCs w:val="20"/>
+        </w:rPr>
+        <w:t xml:space="preserve">def </w:t>
+      </w:r>
+      <w:proofErr w:type="spellStart"/>
+      <w:r>
+        <w:rPr>
+          <w:rFonts w:ascii="Trebuchet MS" w:eastAsia="Trebuchet MS" w:hAnsi="Trebuchet MS" w:cs="Trebuchet MS"/>
+          <w:b/>
+          <w:color w:val="134F5C"/>
+          <w:sz w:val="20"/>
+          <w:szCs w:val="20"/>
+        </w:rPr>
+        <w:t>detect_neighbor_ally</w:t>
+      </w:r>
+      <w:proofErr w:type="spellEnd"/>
+      <w:r>
+        <w:rPr>
+          <w:rFonts w:ascii="Trebuchet MS" w:eastAsia="Trebuchet MS" w:hAnsi="Trebuchet MS" w:cs="Trebuchet MS"/>
+          <w:color w:val="134F5C"/>
+          <w:sz w:val="20"/>
+          <w:szCs w:val="20"/>
+        </w:rPr>
+        <w:t>(</w:t>
+      </w:r>
+      <w:proofErr w:type="spellStart"/>
+      <w:proofErr w:type="gramStart"/>
+      <w:r>
+        <w:rPr>
+          <w:rFonts w:ascii="Trebuchet MS" w:eastAsia="Trebuchet MS" w:hAnsi="Trebuchet MS" w:cs="Trebuchet MS"/>
+          <w:color w:val="134F5C"/>
+          <w:sz w:val="20"/>
+          <w:szCs w:val="20"/>
+        </w:rPr>
+        <w:t>self,player</w:t>
+      </w:r>
+      <w:proofErr w:type="gramEnd"/>
+      <w:r>
+        <w:rPr>
+          <w:rFonts w:ascii="Trebuchet MS" w:eastAsia="Trebuchet MS" w:hAnsi="Trebuchet MS" w:cs="Trebuchet MS"/>
+          <w:color w:val="134F5C"/>
+          <w:sz w:val="20"/>
+          <w:szCs w:val="20"/>
+        </w:rPr>
+        <w:t>,point</w:t>
+      </w:r>
+      <w:proofErr w:type="spellEnd"/>
+      <w:r>
+        <w:rPr>
+          <w:rFonts w:ascii="Trebuchet MS" w:eastAsia="Trebuchet MS" w:hAnsi="Trebuchet MS" w:cs="Trebuchet MS"/>
+          <w:color w:val="134F5C"/>
+          <w:sz w:val="20"/>
+          <w:szCs w:val="20"/>
+        </w:rPr>
+        <w:t>):</w:t>
+      </w:r>
+    </w:p>
+    <w:p>
+      <w:pPr>
+        <w:ind w:left="720"/>
+        <w:rPr>
+          <w:rFonts w:ascii="Trebuchet MS" w:eastAsia="Trebuchet MS" w:hAnsi="Trebuchet MS" w:cs="Trebuchet MS"/>
+          <w:color w:val="134F5C"/>
+          <w:sz w:val="20"/>
+          <w:szCs w:val="20"/>
+        </w:rPr>
+      </w:pPr>
+      <w:r>
+        <w:rPr>
+          <w:rFonts w:ascii="Trebuchet MS" w:eastAsia="Trebuchet MS" w:hAnsi="Trebuchet MS" w:cs="Trebuchet MS"/>
+          <w:color w:val="134F5C"/>
+          <w:sz w:val="20"/>
+          <w:szCs w:val="20"/>
+        </w:rPr>
+        <w:t xml:space="preserve">      “””</w:t>
+      </w:r>
+    </w:p>
+    <w:p>
+      <w:pPr>
+        <w:ind w:left="720"/>
+        <w:rPr>
+          <w:rFonts w:ascii="Trebuchet MS" w:eastAsia="Trebuchet MS" w:hAnsi="Trebuchet MS" w:cs="Trebuchet MS"/>
+          <w:color w:val="134F5C"/>
+          <w:sz w:val="20"/>
+          <w:szCs w:val="20"/>
+        </w:rPr>
+      </w:pPr>
+      <w:r>
+        <w:rPr>
+          <w:rFonts w:ascii="Trebuchet MS" w:eastAsia="Trebuchet MS" w:hAnsi="Trebuchet MS" w:cs="Trebuchet MS"/>
+          <w:color w:val="134F5C"/>
+          <w:sz w:val="20"/>
+          <w:szCs w:val="20"/>
+        </w:rPr>
+        <w:tab/>
+      </w:r>
+      <w:proofErr w:type="gramStart"/>
+      <w:r>
+        <w:rPr>
+          <w:rFonts w:ascii="Trebuchet MS" w:eastAsia="Trebuchet MS" w:hAnsi="Trebuchet MS" w:cs="Trebuchet MS"/>
+          <w:color w:val="134F5C"/>
+          <w:sz w:val="20"/>
+          <w:szCs w:val="20"/>
+        </w:rPr>
+        <w:t>Input :</w:t>
+      </w:r>
+      <w:proofErr w:type="gramEnd"/>
+      <w:r>
+        <w:rPr>
+          <w:rFonts w:ascii="Trebuchet MS" w:eastAsia="Trebuchet MS" w:hAnsi="Trebuchet MS" w:cs="Trebuchet MS"/>
+          <w:color w:val="134F5C"/>
+          <w:sz w:val="20"/>
+          <w:szCs w:val="20"/>
+        </w:rPr>
+        <w:t xml:space="preserve"> </w:t>
+      </w:r>
+      <w:proofErr w:type="spellStart"/>
+      <w:r>
+        <w:rPr>
+          <w:rFonts w:ascii="Trebuchet MS" w:eastAsia="Trebuchet MS" w:hAnsi="Trebuchet MS" w:cs="Trebuchet MS"/>
+          <w:color w:val="134F5C"/>
+          <w:sz w:val="20"/>
+          <w:szCs w:val="20"/>
+        </w:rPr>
+        <w:t>GameState</w:t>
+      </w:r>
+      <w:proofErr w:type="spellEnd"/>
+      <w:r>
+        <w:rPr>
+          <w:rFonts w:ascii="Trebuchet MS" w:eastAsia="Trebuchet MS" w:hAnsi="Trebuchet MS" w:cs="Trebuchet MS"/>
+          <w:color w:val="134F5C"/>
+          <w:sz w:val="20"/>
+          <w:szCs w:val="20"/>
+        </w:rPr>
+        <w:t xml:space="preserve">(self), </w:t>
+      </w:r>
+      <w:proofErr w:type="spellStart"/>
+      <w:r>
+        <w:rPr>
+          <w:rFonts w:ascii="Trebuchet MS" w:eastAsia="Trebuchet MS" w:hAnsi="Trebuchet MS" w:cs="Trebuchet MS"/>
+          <w:color w:val="134F5C"/>
+          <w:sz w:val="20"/>
+          <w:szCs w:val="20"/>
+        </w:rPr>
+        <w:t>Player,Point</w:t>
+      </w:r>
+      <w:proofErr w:type="spellEnd"/>
+    </w:p>
+    <w:p>
+      <w:pPr>
+        <w:ind w:left="720"/>
+        <w:rPr>
+          <w:rFonts w:ascii="Trebuchet MS" w:eastAsia="Trebuchet MS" w:hAnsi="Trebuchet MS" w:cs="Trebuchet MS"/>
+          <w:color w:val="134F5C"/>
+          <w:sz w:val="20"/>
+          <w:szCs w:val="20"/>
+        </w:rPr>
+      </w:pPr>
+      <w:r>
+        <w:rPr>
+          <w:rFonts w:ascii="Trebuchet MS" w:eastAsia="Trebuchet MS" w:hAnsi="Trebuchet MS" w:cs="Trebuchet MS"/>
+          <w:color w:val="134F5C"/>
+          <w:sz w:val="20"/>
+          <w:szCs w:val="20"/>
+        </w:rPr>
+        <w:tab/>
+        <w:t xml:space="preserve">Return: </w:t>
+      </w:r>
+      <w:r>
+        <w:rPr>
+          <w:rFonts w:ascii="Trebuchet MS" w:eastAsia="Trebuchet MS" w:hAnsi="Trebuchet MS" w:cs="Trebuchet MS"/>
+          <w:color w:val="134F5C"/>
+          <w:sz w:val="20"/>
+          <w:szCs w:val="20"/>
+        </w:rPr>
+        <w:t>list of Point objects</w:t>
+      </w:r>
+    </w:p>
+    <w:p>
+      <w:pPr>
+        <w:ind w:left="720"/>
+        <w:rPr>
+          <w:rFonts w:ascii="Trebuchet MS" w:eastAsia="Trebuchet MS" w:hAnsi="Trebuchet MS" w:cs="Trebuchet MS"/>
+          <w:color w:val="134F5C"/>
+          <w:sz w:val="20"/>
+          <w:szCs w:val="20"/>
+        </w:rPr>
+      </w:pPr>
+      <w:r>
+        <w:rPr>
+          <w:rFonts w:ascii="Trebuchet MS" w:eastAsia="Trebuchet MS" w:hAnsi="Trebuchet MS" w:cs="Trebuchet MS"/>
+          <w:color w:val="134F5C"/>
+          <w:sz w:val="20"/>
+          <w:szCs w:val="20"/>
+        </w:rPr>
+        <w:t xml:space="preserve">    “””</w:t>
+      </w:r>
+      <w:r>
+        <w:rPr>
+          <w:rFonts w:ascii="Trebuchet MS" w:eastAsia="Trebuchet MS" w:hAnsi="Trebuchet MS" w:cs="Trebuchet MS"/>
+          <w:color w:val="134F5C"/>
+          <w:sz w:val="20"/>
+          <w:szCs w:val="20"/>
+        </w:rPr>
+        <w:tab/>
+      </w:r>
+    </w:p>
+    <w:p>
+      <w:pPr>
+        <w:rPr>
+          <w:rFonts w:ascii="Trebuchet MS" w:eastAsia="Trebuchet MS" w:hAnsi="Trebuchet MS" w:cs="Trebuchet MS"/>
+          <w:color w:val="134F5C"/>
+          <w:sz w:val="20"/>
+          <w:szCs w:val="20"/>
+        </w:rPr>
+      </w:pPr>
+      <w:proofErr w:type="spellStart"/>
+      <w:r>
+        <w:rPr>
+          <w:rFonts w:ascii="Trebuchet MS" w:eastAsia="Trebuchet MS" w:hAnsi="Trebuchet MS" w:cs="Trebuchet MS"/>
+          <w:b/>
+          <w:color w:val="4A86E8"/>
+        </w:rPr>
+        <w:t>ally_</w:t>
+      </w:r>
+      <w:proofErr w:type="gramStart"/>
+      <w:r>
+        <w:rPr>
+          <w:rFonts w:ascii="Trebuchet MS" w:eastAsia="Trebuchet MS" w:hAnsi="Trebuchet MS" w:cs="Trebuchet MS"/>
+          <w:b/>
+          <w:color w:val="4A86E8"/>
+        </w:rPr>
+        <w:t>dfs</w:t>
+      </w:r>
+      <w:proofErr w:type="spellEnd"/>
+      <w:r>
+        <w:rPr>
+          <w:rFonts w:ascii="Trebuchet MS" w:eastAsia="Trebuchet MS" w:hAnsi="Trebuchet MS" w:cs="Trebuchet MS"/>
+          <w:color w:val="134F5C"/>
+          <w:sz w:val="20"/>
+          <w:szCs w:val="20"/>
+        </w:rPr>
+        <w:t xml:space="preserve"> :</w:t>
+      </w:r>
+      <w:proofErr w:type="gramEnd"/>
+      <w:r>
+        <w:rPr>
+          <w:rFonts w:ascii="Trebuchet MS" w:eastAsia="Trebuchet MS" w:hAnsi="Trebuchet MS" w:cs="Trebuchet MS"/>
+          <w:color w:val="134F5C"/>
+          <w:sz w:val="20"/>
+          <w:szCs w:val="20"/>
+        </w:rPr>
+        <w:t xml:space="preserve"> For a given player and point, </w:t>
+      </w:r>
+      <w:r>
+        <w:rPr>
+          <w:rFonts w:ascii="Trebuchet MS" w:eastAsia="Trebuchet MS" w:hAnsi="Trebuchet MS" w:cs="Trebuchet MS"/>
+          <w:color w:val="134F5C"/>
+          <w:sz w:val="20"/>
+          <w:szCs w:val="20"/>
+        </w:rPr>
+        <w:t>finds the allies(stones of the same player color that are part of a connected group) of the given point using DFS.</w:t>
+      </w:r>
+    </w:p>
+    <w:p>
+      <w:pPr>
+        <w:rPr>
+          <w:rFonts w:ascii="Trebuchet MS" w:eastAsia="Trebuchet MS" w:hAnsi="Trebuchet MS" w:cs="Trebuchet MS"/>
+          <w:color w:val="134F5C"/>
+          <w:sz w:val="20"/>
+          <w:szCs w:val="20"/>
+        </w:rPr>
+      </w:pPr>
+    </w:p>
+    <w:p>
+      <w:pPr>
+        <w:ind w:left="720"/>
+        <w:rPr>
+          <w:rFonts w:ascii="Trebuchet MS" w:eastAsia="Trebuchet MS" w:hAnsi="Trebuchet MS" w:cs="Trebuchet MS"/>
+          <w:color w:val="134F5C"/>
+          <w:sz w:val="20"/>
+          <w:szCs w:val="20"/>
+        </w:rPr>
+      </w:pPr>
+      <w:r>
+        <w:rPr>
+          <w:rFonts w:ascii="Trebuchet MS" w:eastAsia="Trebuchet MS" w:hAnsi="Trebuchet MS" w:cs="Trebuchet MS"/>
+          <w:color w:val="134F5C"/>
+          <w:sz w:val="20"/>
+          <w:szCs w:val="20"/>
+        </w:rPr>
+        <w:t xml:space="preserve">def </w:t>
+      </w:r>
+      <w:proofErr w:type="spellStart"/>
+      <w:r>
+        <w:rPr>
+          <w:rFonts w:ascii="Trebuchet MS" w:eastAsia="Trebuchet MS" w:hAnsi="Trebuchet MS" w:cs="Trebuchet MS"/>
+          <w:b/>
+          <w:color w:val="134F5C"/>
+          <w:sz w:val="20"/>
+          <w:szCs w:val="20"/>
+        </w:rPr>
+        <w:t>ally_dfs</w:t>
+      </w:r>
+      <w:proofErr w:type="spellEnd"/>
+      <w:r>
+        <w:rPr>
+          <w:rFonts w:ascii="Trebuchet MS" w:eastAsia="Trebuchet MS" w:hAnsi="Trebuchet MS" w:cs="Trebuchet MS"/>
+          <w:color w:val="134F5C"/>
+          <w:sz w:val="20"/>
+          <w:szCs w:val="20"/>
+        </w:rPr>
+        <w:t>(</w:t>
+      </w:r>
+      <w:proofErr w:type="spellStart"/>
+      <w:proofErr w:type="gramStart"/>
+      <w:r>
+        <w:rPr>
+          <w:rFonts w:ascii="Trebuchet MS" w:eastAsia="Trebuchet MS" w:hAnsi="Trebuchet MS" w:cs="Trebuchet MS"/>
+          <w:color w:val="134F5C"/>
+          <w:sz w:val="20"/>
+          <w:szCs w:val="20"/>
+        </w:rPr>
+        <w:t>self,player</w:t>
+      </w:r>
+      <w:proofErr w:type="gramEnd"/>
+      <w:r>
+        <w:rPr>
+          <w:rFonts w:ascii="Trebuchet MS" w:eastAsia="Trebuchet MS" w:hAnsi="Trebuchet MS" w:cs="Trebuchet MS"/>
+          <w:color w:val="134F5C"/>
+          <w:sz w:val="20"/>
+          <w:szCs w:val="20"/>
+        </w:rPr>
+        <w:t>,point</w:t>
+      </w:r>
+      <w:proofErr w:type="spellEnd"/>
+      <w:r>
+        <w:rPr>
+          <w:rFonts w:ascii="Trebuchet MS" w:eastAsia="Trebuchet MS" w:hAnsi="Trebuchet MS" w:cs="Trebuchet MS"/>
+          <w:color w:val="134F5C"/>
+          <w:sz w:val="20"/>
+          <w:szCs w:val="20"/>
+        </w:rPr>
+        <w:t>):</w:t>
+      </w:r>
+    </w:p>
+    <w:p>
+      <w:pPr>
+        <w:ind w:left="720"/>
+        <w:rPr>
+          <w:rFonts w:ascii="Trebuchet MS" w:eastAsia="Trebuchet MS" w:hAnsi="Trebuchet MS" w:cs="Trebuchet MS"/>
+          <w:color w:val="134F5C"/>
+          <w:sz w:val="20"/>
+          <w:szCs w:val="20"/>
+        </w:rPr>
+      </w:pPr>
+      <w:r>
+        <w:rPr>
+          <w:rFonts w:ascii="Trebuchet MS" w:eastAsia="Trebuchet MS" w:hAnsi="Trebuchet MS" w:cs="Trebuchet MS"/>
+          <w:color w:val="134F5C"/>
+          <w:sz w:val="20"/>
+          <w:szCs w:val="20"/>
+        </w:rPr>
+        <w:t xml:space="preserve">      “””</w:t>
+      </w:r>
+    </w:p>
+    <w:p>
+      <w:pPr>
+        <w:ind w:left="720"/>
+        <w:rPr>
+          <w:rFonts w:ascii="Trebuchet MS" w:eastAsia="Trebuchet MS" w:hAnsi="Trebuchet MS" w:cs="Trebuchet MS"/>
+          <w:color w:val="134F5C"/>
+          <w:sz w:val="20"/>
+          <w:szCs w:val="20"/>
+        </w:rPr>
+      </w:pPr>
+      <w:r>
+        <w:rPr>
+          <w:rFonts w:ascii="Trebuchet MS" w:eastAsia="Trebuchet MS" w:hAnsi="Trebuchet MS" w:cs="Trebuchet MS"/>
+          <w:color w:val="134F5C"/>
+          <w:sz w:val="20"/>
+          <w:szCs w:val="20"/>
+        </w:rPr>
+        <w:tab/>
+      </w:r>
+      <w:proofErr w:type="gramStart"/>
+      <w:r>
+        <w:rPr>
+          <w:rFonts w:ascii="Trebuchet MS" w:eastAsia="Trebuchet MS" w:hAnsi="Trebuchet MS" w:cs="Trebuchet MS"/>
+          <w:color w:val="134F5C"/>
+          <w:sz w:val="20"/>
+          <w:szCs w:val="20"/>
+        </w:rPr>
+        <w:t>Input :</w:t>
+      </w:r>
+      <w:proofErr w:type="gramEnd"/>
+      <w:r>
+        <w:rPr>
+          <w:rFonts w:ascii="Trebuchet MS" w:eastAsia="Trebuchet MS" w:hAnsi="Trebuchet MS" w:cs="Trebuchet MS"/>
+          <w:color w:val="134F5C"/>
+          <w:sz w:val="20"/>
+          <w:szCs w:val="20"/>
+        </w:rPr>
+        <w:t xml:space="preserve"> </w:t>
+      </w:r>
+      <w:proofErr w:type="spellStart"/>
+      <w:r>
+        <w:rPr>
+          <w:rFonts w:ascii="Trebuchet MS" w:eastAsia="Trebuchet MS" w:hAnsi="Trebuchet MS" w:cs="Trebuchet MS"/>
+          <w:color w:val="134F5C"/>
+          <w:sz w:val="20"/>
+          <w:szCs w:val="20"/>
+        </w:rPr>
+        <w:t>GameState</w:t>
+      </w:r>
+      <w:proofErr w:type="spellEnd"/>
+      <w:r>
+        <w:rPr>
+          <w:rFonts w:ascii="Trebuchet MS" w:eastAsia="Trebuchet MS" w:hAnsi="Trebuchet MS" w:cs="Trebuchet MS"/>
+          <w:color w:val="134F5C"/>
+          <w:sz w:val="20"/>
+          <w:szCs w:val="20"/>
+        </w:rPr>
+        <w:t xml:space="preserve">(self), </w:t>
+      </w:r>
+      <w:proofErr w:type="spellStart"/>
+      <w:r>
+        <w:rPr>
+          <w:rFonts w:ascii="Trebuchet MS" w:eastAsia="Trebuchet MS" w:hAnsi="Trebuchet MS" w:cs="Trebuchet MS"/>
+          <w:color w:val="134F5C"/>
+          <w:sz w:val="20"/>
+          <w:szCs w:val="20"/>
+        </w:rPr>
+        <w:t>Player,Point</w:t>
+      </w:r>
+      <w:proofErr w:type="spellEnd"/>
+    </w:p>
+    <w:p>
+      <w:pPr>
+        <w:ind w:left="720"/>
+        <w:rPr>
+          <w:rFonts w:ascii="Trebuchet MS" w:eastAsia="Trebuchet MS" w:hAnsi="Trebuchet MS" w:cs="Trebuchet MS"/>
+          <w:color w:val="134F5C"/>
+          <w:sz w:val="20"/>
+          <w:szCs w:val="20"/>
+        </w:rPr>
+      </w:pPr>
+      <w:r>
+        <w:rPr>
+          <w:rFonts w:ascii="Trebuchet MS" w:eastAsia="Trebuchet MS" w:hAnsi="Trebuchet MS" w:cs="Trebuchet MS"/>
+          <w:color w:val="134F5C"/>
+          <w:sz w:val="20"/>
+          <w:szCs w:val="20"/>
+        </w:rPr>
+        <w:tab/>
+        <w:t>Return: list of Point objects</w:t>
+      </w:r>
+    </w:p>
+    <w:p>
+      <w:pPr>
         <w:rPr>
           <w:rFonts w:ascii="Trebuchet MS" w:eastAsia="Trebuchet MS" w:hAnsi="Trebuchet MS" w:cs="Trebuchet MS"/>
           <w:b/>
@@ -4571,6 +5122,33 @@
           <w:szCs w:val="28"/>
         </w:rPr>
       </w:pPr>
+      <w:r>
+        <w:rPr>
+          <w:rFonts w:ascii="Trebuchet MS" w:eastAsia="Trebuchet MS" w:hAnsi="Trebuchet MS" w:cs="Trebuchet MS"/>
+          <w:color w:val="134F5C"/>
+          <w:sz w:val="20"/>
+          <w:szCs w:val="20"/>
+        </w:rPr>
+        <w:t xml:space="preserve">    </w:t>
+      </w:r>
+      <w:r>
+        <w:rPr>
+          <w:rFonts w:ascii="Trebuchet MS" w:eastAsia="Trebuchet MS" w:hAnsi="Trebuchet MS" w:cs="Trebuchet MS"/>
+          <w:color w:val="134F5C"/>
+          <w:sz w:val="20"/>
+          <w:szCs w:val="20"/>
+        </w:rPr>
+        <w:tab/>
+      </w:r>
+      <w:r>
+        <w:rPr>
+          <w:rFonts w:ascii="Trebuchet MS" w:eastAsia="Trebuchet MS" w:hAnsi="Trebuchet MS" w:cs="Trebuchet MS"/>
+          <w:color w:val="134F5C"/>
+          <w:sz w:val="20"/>
+          <w:szCs w:val="20"/>
+        </w:rPr>
+        <w:t>“””</w:t>
+      </w:r>
     </w:p>
     <w:p>
       <w:pPr>
@@ -5087,6 +5665,7 @@
           <w:sz w:val="20"/>
           <w:szCs w:val="20"/>
         </w:rPr>
+        <w:lastRenderedPageBreak/>
         <w:tab/>
       </w:r>
       <w:r>
@@ -5618,7 +6197,6 @@
           <w:sz w:val="20"/>
           <w:szCs w:val="20"/>
         </w:rPr>
-        <w:lastRenderedPageBreak/>
         <w:tab/>
       </w:r>
       <w:proofErr w:type="spellStart"/>
@@ -6649,6 +7227,7 @@
           <w:sz w:val="20"/>
           <w:szCs w:val="20"/>
         </w:rPr>
+        <w:lastRenderedPageBreak/>
         <w:tab/>
       </w:r>
       <w:r>
@@ -7431,7 +8010,6 @@
           <w:sz w:val="20"/>
           <w:szCs w:val="20"/>
         </w:rPr>
-        <w:lastRenderedPageBreak/>
         <w:t># &lt;</w:t>
       </w:r>
       <w:r>
@@ -7586,53 +8164,244 @@
       <w:pPr>
         <w:rPr>
           <w:rFonts w:ascii="Trebuchet MS" w:eastAsia="Trebuchet MS" w:hAnsi="Trebuchet MS" w:cs="Trebuchet MS"/>
-          <w:sz w:val="20"/>
-          <w:szCs w:val="20"/>
-        </w:rPr>
-      </w:pPr>
+        </w:rPr>
+      </w:pPr>
+      <w:r>
+        <w:rPr>
+          <w:rFonts w:ascii="Trebuchet MS" w:eastAsia="Trebuchet MS" w:hAnsi="Trebuchet MS" w:cs="Trebuchet MS"/>
+          <w:color w:val="0000FF"/>
+        </w:rPr>
+        <w:t>__eq_</w:t>
+      </w:r>
+      <w:proofErr w:type="gramStart"/>
+      <w:r>
+        <w:rPr>
+          <w:rFonts w:ascii="Trebuchet MS" w:eastAsia="Trebuchet MS" w:hAnsi="Trebuchet MS" w:cs="Trebuchet MS"/>
+          <w:color w:val="0000FF"/>
+        </w:rPr>
+        <w:t>_</w:t>
+      </w:r>
+      <w:r>
+        <w:rPr>
+          <w:rFonts w:ascii="Trebuchet MS" w:eastAsia="Trebuchet MS" w:hAnsi="Trebuchet MS" w:cs="Trebuchet MS"/>
+          <w:color w:val="0000FF"/>
+        </w:rPr>
+        <w:t xml:space="preserve"> :</w:t>
+      </w:r>
+      <w:proofErr w:type="gramEnd"/>
+      <w:r>
+        <w:rPr>
+          <w:rFonts w:ascii="Trebuchet MS" w:eastAsia="Trebuchet MS" w:hAnsi="Trebuchet MS" w:cs="Trebuchet MS"/>
+          <w:color w:val="0000FF"/>
+        </w:rPr>
+        <w:t xml:space="preserve"> </w:t>
+      </w:r>
+      <w:r>
+        <w:rPr>
+          <w:rFonts w:ascii="Trebuchet MS" w:eastAsia="Trebuchet MS" w:hAnsi="Trebuchet MS" w:cs="Trebuchet MS"/>
+        </w:rPr>
+        <w:t xml:space="preserve">Given another board, returns true if it is equal to this board. </w:t>
+      </w:r>
+    </w:p>
+    <w:p>
+      <w:pPr>
+        <w:rPr>
+          <w:rFonts w:ascii="Trebuchet MS" w:eastAsia="Trebuchet MS" w:hAnsi="Trebuchet MS" w:cs="Trebuchet MS"/>
+        </w:rPr>
+      </w:pPr>
+    </w:p>
+    <w:p>
+      <w:pPr>
+        <w:rPr>
+          <w:rFonts w:ascii="Trebuchet MS" w:eastAsia="Trebuchet MS" w:hAnsi="Trebuchet MS" w:cs="Trebuchet MS"/>
+          <w:b/>
+          <w:sz w:val="20"/>
+          <w:szCs w:val="20"/>
+        </w:rPr>
+      </w:pPr>
+      <w:r>
+        <w:rPr>
+          <w:rFonts w:ascii="Trebuchet MS" w:eastAsia="Trebuchet MS" w:hAnsi="Trebuchet MS" w:cs="Trebuchet MS"/>
+        </w:rPr>
+        <w:tab/>
+      </w:r>
+      <w:r>
+        <w:rPr>
+          <w:rFonts w:ascii="Trebuchet MS" w:eastAsia="Trebuchet MS" w:hAnsi="Trebuchet MS" w:cs="Trebuchet MS"/>
+          <w:sz w:val="20"/>
+          <w:szCs w:val="20"/>
+        </w:rPr>
+        <w:t>def</w:t>
+      </w:r>
+      <w:r>
+        <w:rPr>
+          <w:rFonts w:ascii="Trebuchet MS" w:eastAsia="Trebuchet MS" w:hAnsi="Trebuchet MS" w:cs="Trebuchet MS"/>
+        </w:rPr>
+        <w:t xml:space="preserve"> </w:t>
+      </w:r>
+      <w:r>
+        <w:rPr>
+          <w:rFonts w:ascii="Trebuchet MS" w:eastAsia="Trebuchet MS" w:hAnsi="Trebuchet MS" w:cs="Trebuchet MS"/>
+          <w:b/>
+          <w:sz w:val="20"/>
+          <w:szCs w:val="20"/>
+        </w:rPr>
+        <w:t>__eq__</w:t>
+      </w:r>
+      <w:r>
+        <w:rPr>
+          <w:rFonts w:ascii="Trebuchet MS" w:eastAsia="Trebuchet MS" w:hAnsi="Trebuchet MS" w:cs="Trebuchet MS"/>
+          <w:b/>
+          <w:sz w:val="20"/>
+          <w:szCs w:val="20"/>
+        </w:rPr>
+        <w:t>(</w:t>
+      </w:r>
       <w:proofErr w:type="spellStart"/>
-      <w:r>
-        <w:rPr>
-          <w:rFonts w:ascii="Trebuchet MS" w:eastAsia="Trebuchet MS" w:hAnsi="Trebuchet MS" w:cs="Trebuchet MS"/>
-          <w:color w:val="0000FF"/>
-        </w:rPr>
-        <w:t>copy_</w:t>
-      </w:r>
       <w:proofErr w:type="gramStart"/>
       <w:r>
         <w:rPr>
           <w:rFonts w:ascii="Trebuchet MS" w:eastAsia="Trebuchet MS" w:hAnsi="Trebuchet MS" w:cs="Trebuchet MS"/>
-          <w:color w:val="0000FF"/>
-        </w:rPr>
-        <w:t>board</w:t>
+          <w:b/>
+          <w:sz w:val="20"/>
+          <w:szCs w:val="20"/>
+        </w:rPr>
+        <w:t>self,</w:t>
+      </w:r>
+      <w:r>
+        <w:rPr>
+          <w:rFonts w:ascii="Trebuchet MS" w:eastAsia="Trebuchet MS" w:hAnsi="Trebuchet MS" w:cs="Trebuchet MS"/>
+          <w:b/>
+          <w:sz w:val="20"/>
+          <w:szCs w:val="20"/>
+        </w:rPr>
+        <w:t>other</w:t>
       </w:r>
       <w:proofErr w:type="spellEnd"/>
-      <w:r>
-        <w:rPr>
-          <w:rFonts w:ascii="Trebuchet MS" w:eastAsia="Trebuchet MS" w:hAnsi="Trebuchet MS" w:cs="Trebuchet MS"/>
-          <w:color w:val="0000FF"/>
-        </w:rPr>
-        <w:t xml:space="preserve"> :</w:t>
-      </w:r>
       <w:proofErr w:type="gramEnd"/>
       <w:r>
         <w:rPr>
           <w:rFonts w:ascii="Trebuchet MS" w:eastAsia="Trebuchet MS" w:hAnsi="Trebuchet MS" w:cs="Trebuchet MS"/>
-          <w:color w:val="0000FF"/>
+          <w:b/>
+          <w:sz w:val="20"/>
+          <w:szCs w:val="20"/>
+        </w:rPr>
+        <w:t>):</w:t>
+      </w:r>
+    </w:p>
+    <w:p>
+      <w:pPr>
+        <w:rPr>
+          <w:rFonts w:ascii="Trebuchet MS" w:eastAsia="Trebuchet MS" w:hAnsi="Trebuchet MS" w:cs="Trebuchet MS"/>
+          <w:b/>
+          <w:sz w:val="20"/>
+          <w:szCs w:val="20"/>
+        </w:rPr>
+      </w:pPr>
+    </w:p>
+    <w:p>
+      <w:pPr>
+        <w:ind w:left="720"/>
+        <w:rPr>
+          <w:rFonts w:ascii="Trebuchet MS" w:eastAsia="Trebuchet MS" w:hAnsi="Trebuchet MS" w:cs="Trebuchet MS"/>
+          <w:sz w:val="20"/>
+          <w:szCs w:val="20"/>
+        </w:rPr>
+      </w:pPr>
+      <w:r>
+        <w:rPr>
+          <w:rFonts w:ascii="Trebuchet MS" w:eastAsia="Trebuchet MS" w:hAnsi="Trebuchet MS" w:cs="Trebuchet MS"/>
+          <w:b/>
+          <w:bCs/>
+          <w:sz w:val="20"/>
+          <w:szCs w:val="20"/>
+        </w:rPr>
+        <w:tab/>
+      </w:r>
+      <w:r>
+        <w:rPr>
+          <w:rFonts w:ascii="Trebuchet MS" w:eastAsia="Trebuchet MS" w:hAnsi="Trebuchet MS" w:cs="Trebuchet MS"/>
+          <w:sz w:val="20"/>
+          <w:szCs w:val="20"/>
+        </w:rPr>
+        <w:t>“””</w:t>
+      </w:r>
+    </w:p>
+    <w:p>
+      <w:pPr>
+        <w:ind w:left="720"/>
+        <w:rPr>
+          <w:rFonts w:ascii="Trebuchet MS" w:eastAsia="Trebuchet MS" w:hAnsi="Trebuchet MS" w:cs="Trebuchet MS"/>
+          <w:sz w:val="20"/>
+          <w:szCs w:val="20"/>
+        </w:rPr>
+      </w:pPr>
+      <w:r>
+        <w:rPr>
+          <w:rFonts w:ascii="Trebuchet MS" w:eastAsia="Trebuchet MS" w:hAnsi="Trebuchet MS" w:cs="Trebuchet MS"/>
+          <w:sz w:val="20"/>
+          <w:szCs w:val="20"/>
+        </w:rPr>
+        <w:tab/>
+      </w:r>
+      <w:r>
+        <w:rPr>
+          <w:rFonts w:ascii="Trebuchet MS" w:eastAsia="Trebuchet MS" w:hAnsi="Trebuchet MS" w:cs="Trebuchet MS"/>
+          <w:sz w:val="20"/>
+          <w:szCs w:val="20"/>
+        </w:rPr>
+        <w:tab/>
+      </w:r>
+      <w:proofErr w:type="gramStart"/>
+      <w:r>
+        <w:rPr>
+          <w:rFonts w:ascii="Trebuchet MS" w:eastAsia="Trebuchet MS" w:hAnsi="Trebuchet MS" w:cs="Trebuchet MS"/>
+          <w:sz w:val="20"/>
+          <w:szCs w:val="20"/>
+        </w:rPr>
+        <w:t>Input :</w:t>
+      </w:r>
+      <w:proofErr w:type="gramEnd"/>
+      <w:r>
+        <w:rPr>
+          <w:rFonts w:ascii="Trebuchet MS" w:eastAsia="Trebuchet MS" w:hAnsi="Trebuchet MS" w:cs="Trebuchet MS"/>
+          <w:sz w:val="20"/>
+          <w:szCs w:val="20"/>
         </w:rPr>
         <w:t xml:space="preserve"> </w:t>
       </w:r>
-      <w:r>
-        <w:rPr>
-          <w:rFonts w:ascii="Trebuchet MS" w:eastAsia="Trebuchet MS" w:hAnsi="Trebuchet MS" w:cs="Trebuchet MS"/>
-          <w:sz w:val="20"/>
-          <w:szCs w:val="20"/>
-        </w:rPr>
-        <w:t>Create a deep copy of the board.</w:t>
-      </w:r>
-    </w:p>
-    <w:p>
-      <w:pPr>
+      <w:proofErr w:type="spellStart"/>
+      <w:r>
+        <w:rPr>
+          <w:rFonts w:ascii="Trebuchet MS" w:eastAsia="Trebuchet MS" w:hAnsi="Trebuchet MS" w:cs="Trebuchet MS"/>
+          <w:sz w:val="20"/>
+          <w:szCs w:val="20"/>
+        </w:rPr>
+        <w:t>GoBoard</w:t>
+      </w:r>
+      <w:proofErr w:type="spellEnd"/>
+      <w:r>
+        <w:rPr>
+          <w:rFonts w:ascii="Trebuchet MS" w:eastAsia="Trebuchet MS" w:hAnsi="Trebuchet MS" w:cs="Trebuchet MS"/>
+          <w:sz w:val="20"/>
+          <w:szCs w:val="20"/>
+        </w:rPr>
+        <w:t>(self),</w:t>
+      </w:r>
+      <w:proofErr w:type="spellStart"/>
+      <w:r>
+        <w:rPr>
+          <w:rFonts w:ascii="Trebuchet MS" w:eastAsia="Trebuchet MS" w:hAnsi="Trebuchet MS" w:cs="Trebuchet MS"/>
+          <w:sz w:val="20"/>
+          <w:szCs w:val="20"/>
+        </w:rPr>
+        <w:t>GoBoard</w:t>
+      </w:r>
+      <w:proofErr w:type="spellEnd"/>
+    </w:p>
+    <w:p>
+      <w:pPr>
+        <w:ind w:left="720"/>
         <w:rPr>
           <w:rFonts w:ascii="Trebuchet MS" w:eastAsia="Trebuchet MS" w:hAnsi="Trebuchet MS" w:cs="Trebuchet MS"/>
           <w:sz w:val="20"/>
@@ -7647,70 +8416,14 @@
         </w:rPr>
         <w:tab/>
       </w:r>
-    </w:p>
-    <w:p>
-      <w:pPr>
-        <w:ind w:left="720"/>
-        <w:rPr>
-          <w:rFonts w:ascii="Trebuchet MS" w:eastAsia="Trebuchet MS" w:hAnsi="Trebuchet MS" w:cs="Trebuchet MS"/>
-          <w:sz w:val="20"/>
-          <w:szCs w:val="20"/>
-        </w:rPr>
-      </w:pPr>
-      <w:r>
-        <w:rPr>
-          <w:rFonts w:ascii="Trebuchet MS" w:eastAsia="Trebuchet MS" w:hAnsi="Trebuchet MS" w:cs="Trebuchet MS"/>
-          <w:sz w:val="20"/>
-          <w:szCs w:val="20"/>
-        </w:rPr>
-        <w:t xml:space="preserve">def </w:t>
-      </w:r>
-      <w:proofErr w:type="spellStart"/>
-      <w:r>
-        <w:rPr>
-          <w:rFonts w:ascii="Trebuchet MS" w:eastAsia="Trebuchet MS" w:hAnsi="Trebuchet MS" w:cs="Trebuchet MS"/>
-          <w:b/>
-          <w:sz w:val="20"/>
-          <w:szCs w:val="20"/>
-        </w:rPr>
-        <w:t>copy</w:t>
-      </w:r>
-      <w:r>
-        <w:rPr>
-          <w:rFonts w:ascii="Trebuchet MS" w:eastAsia="Trebuchet MS" w:hAnsi="Trebuchet MS" w:cs="Trebuchet MS"/>
-          <w:b/>
-          <w:sz w:val="20"/>
-          <w:szCs w:val="20"/>
-        </w:rPr>
-        <w:t>_</w:t>
-      </w:r>
-      <w:proofErr w:type="gramStart"/>
-      <w:r>
-        <w:rPr>
-          <w:rFonts w:ascii="Trebuchet MS" w:eastAsia="Trebuchet MS" w:hAnsi="Trebuchet MS" w:cs="Trebuchet MS"/>
-          <w:b/>
-          <w:sz w:val="20"/>
-          <w:szCs w:val="20"/>
-        </w:rPr>
-        <w:t>board</w:t>
-      </w:r>
-      <w:proofErr w:type="spellEnd"/>
-      <w:r>
-        <w:rPr>
-          <w:rFonts w:ascii="Trebuchet MS" w:eastAsia="Trebuchet MS" w:hAnsi="Trebuchet MS" w:cs="Trebuchet MS"/>
-          <w:sz w:val="20"/>
-          <w:szCs w:val="20"/>
-        </w:rPr>
-        <w:t>(</w:t>
-      </w:r>
-      <w:proofErr w:type="gramEnd"/>
-      <w:r>
-        <w:rPr>
-          <w:rFonts w:ascii="Trebuchet MS" w:eastAsia="Trebuchet MS" w:hAnsi="Trebuchet MS" w:cs="Trebuchet MS"/>
-          <w:sz w:val="20"/>
-          <w:szCs w:val="20"/>
-        </w:rPr>
-        <w:t xml:space="preserve">self, player, point): </w:t>
+      <w:r>
+        <w:rPr>
+          <w:rFonts w:ascii="Trebuchet MS" w:eastAsia="Trebuchet MS" w:hAnsi="Trebuchet MS" w:cs="Trebuchet MS"/>
+          <w:sz w:val="20"/>
+          <w:szCs w:val="20"/>
+        </w:rPr>
+        <w:tab/>
+        <w:t>Return: bool</w:t>
       </w:r>
     </w:p>
     <w:p>
@@ -7734,6 +8447,156 @@
     </w:p>
     <w:p>
       <w:pPr>
+        <w:rPr>
+          <w:rFonts w:ascii="Trebuchet MS" w:eastAsia="Trebuchet MS" w:hAnsi="Trebuchet MS" w:cs="Trebuchet MS"/>
+          <w:sz w:val="20"/>
+          <w:szCs w:val="20"/>
+        </w:rPr>
+      </w:pPr>
+    </w:p>
+    <w:p>
+      <w:pPr>
+        <w:rPr>
+          <w:rFonts w:ascii="Trebuchet MS" w:eastAsia="Trebuchet MS" w:hAnsi="Trebuchet MS" w:cs="Trebuchet MS"/>
+          <w:sz w:val="20"/>
+          <w:szCs w:val="20"/>
+        </w:rPr>
+      </w:pPr>
+      <w:proofErr w:type="spellStart"/>
+      <w:r>
+        <w:rPr>
+          <w:rFonts w:ascii="Trebuchet MS" w:eastAsia="Trebuchet MS" w:hAnsi="Trebuchet MS" w:cs="Trebuchet MS"/>
+          <w:color w:val="0000FF"/>
+        </w:rPr>
+        <w:t>copy_</w:t>
+      </w:r>
+      <w:proofErr w:type="gramStart"/>
+      <w:r>
+        <w:rPr>
+          <w:rFonts w:ascii="Trebuchet MS" w:eastAsia="Trebuchet MS" w:hAnsi="Trebuchet MS" w:cs="Trebuchet MS"/>
+          <w:color w:val="0000FF"/>
+        </w:rPr>
+        <w:t>board</w:t>
+      </w:r>
+      <w:proofErr w:type="spellEnd"/>
+      <w:r>
+        <w:rPr>
+          <w:rFonts w:ascii="Trebuchet MS" w:eastAsia="Trebuchet MS" w:hAnsi="Trebuchet MS" w:cs="Trebuchet MS"/>
+          <w:color w:val="0000FF"/>
+        </w:rPr>
+        <w:t xml:space="preserve"> :</w:t>
+      </w:r>
+      <w:proofErr w:type="gramEnd"/>
+      <w:r>
+        <w:rPr>
+          <w:rFonts w:ascii="Trebuchet MS" w:eastAsia="Trebuchet MS" w:hAnsi="Trebuchet MS" w:cs="Trebuchet MS"/>
+          <w:color w:val="0000FF"/>
+        </w:rPr>
+        <w:t xml:space="preserve"> </w:t>
+      </w:r>
+      <w:r>
+        <w:rPr>
+          <w:rFonts w:ascii="Trebuchet MS" w:eastAsia="Trebuchet MS" w:hAnsi="Trebuchet MS" w:cs="Trebuchet MS"/>
+          <w:sz w:val="20"/>
+          <w:szCs w:val="20"/>
+        </w:rPr>
+        <w:t>Create a deep copy of the board.</w:t>
+      </w:r>
+    </w:p>
+    <w:p>
+      <w:pPr>
+        <w:rPr>
+          <w:rFonts w:ascii="Trebuchet MS" w:eastAsia="Trebuchet MS" w:hAnsi="Trebuchet MS" w:cs="Trebuchet MS"/>
+          <w:sz w:val="20"/>
+          <w:szCs w:val="20"/>
+        </w:rPr>
+      </w:pPr>
+      <w:r>
+        <w:rPr>
+          <w:rFonts w:ascii="Trebuchet MS" w:eastAsia="Trebuchet MS" w:hAnsi="Trebuchet MS" w:cs="Trebuchet MS"/>
+          <w:sz w:val="20"/>
+          <w:szCs w:val="20"/>
+        </w:rPr>
+        <w:tab/>
+      </w:r>
+    </w:p>
+    <w:p>
+      <w:pPr>
+        <w:ind w:left="720"/>
+        <w:rPr>
+          <w:rFonts w:ascii="Trebuchet MS" w:eastAsia="Trebuchet MS" w:hAnsi="Trebuchet MS" w:cs="Trebuchet MS"/>
+          <w:sz w:val="20"/>
+          <w:szCs w:val="20"/>
+        </w:rPr>
+      </w:pPr>
+      <w:r>
+        <w:rPr>
+          <w:rFonts w:ascii="Trebuchet MS" w:eastAsia="Trebuchet MS" w:hAnsi="Trebuchet MS" w:cs="Trebuchet MS"/>
+          <w:sz w:val="20"/>
+          <w:szCs w:val="20"/>
+        </w:rPr>
+        <w:t xml:space="preserve">def </w:t>
+      </w:r>
+      <w:proofErr w:type="spellStart"/>
+      <w:r>
+        <w:rPr>
+          <w:rFonts w:ascii="Trebuchet MS" w:eastAsia="Trebuchet MS" w:hAnsi="Trebuchet MS" w:cs="Trebuchet MS"/>
+          <w:b/>
+          <w:sz w:val="20"/>
+          <w:szCs w:val="20"/>
+        </w:rPr>
+        <w:t>copy_</w:t>
+      </w:r>
+      <w:proofErr w:type="gramStart"/>
+      <w:r>
+        <w:rPr>
+          <w:rFonts w:ascii="Trebuchet MS" w:eastAsia="Trebuchet MS" w:hAnsi="Trebuchet MS" w:cs="Trebuchet MS"/>
+          <w:b/>
+          <w:sz w:val="20"/>
+          <w:szCs w:val="20"/>
+        </w:rPr>
+        <w:t>board</w:t>
+      </w:r>
+      <w:proofErr w:type="spellEnd"/>
+      <w:r>
+        <w:rPr>
+          <w:rFonts w:ascii="Trebuchet MS" w:eastAsia="Trebuchet MS" w:hAnsi="Trebuchet MS" w:cs="Trebuchet MS"/>
+          <w:sz w:val="20"/>
+          <w:szCs w:val="20"/>
+        </w:rPr>
+        <w:t>(</w:t>
+      </w:r>
+      <w:proofErr w:type="gramEnd"/>
+      <w:r>
+        <w:rPr>
+          <w:rFonts w:ascii="Trebuchet MS" w:eastAsia="Trebuchet MS" w:hAnsi="Trebuchet MS" w:cs="Trebuchet MS"/>
+          <w:sz w:val="20"/>
+          <w:szCs w:val="20"/>
+        </w:rPr>
+        <w:t xml:space="preserve">self, player, point): </w:t>
+      </w:r>
+    </w:p>
+    <w:p>
+      <w:pPr>
+        <w:ind w:left="720"/>
+        <w:rPr>
+          <w:rFonts w:ascii="Trebuchet MS" w:eastAsia="Trebuchet MS" w:hAnsi="Trebuchet MS" w:cs="Trebuchet MS"/>
+          <w:sz w:val="20"/>
+          <w:szCs w:val="20"/>
+        </w:rPr>
+      </w:pPr>
+      <w:r>
+        <w:rPr>
+          <w:rFonts w:ascii="Trebuchet MS" w:eastAsia="Trebuchet MS" w:hAnsi="Trebuchet MS" w:cs="Trebuchet MS"/>
+          <w:sz w:val="20"/>
+          <w:szCs w:val="20"/>
+        </w:rPr>
+        <w:tab/>
+        <w:t>“””</w:t>
+      </w:r>
+    </w:p>
+    <w:p>
+      <w:pPr>
         <w:ind w:left="720"/>
         <w:rPr>
           <w:rFonts w:ascii="Trebuchet MS" w:eastAsia="Trebuchet MS" w:hAnsi="Trebuchet MS" w:cs="Trebuchet MS"/>
@@ -7854,13 +8717,6 @@
           <w:szCs w:val="20"/>
         </w:rPr>
         <w:tab/>
-      </w:r>
-      <w:r>
-        <w:rPr>
-          <w:rFonts w:ascii="Trebuchet MS" w:eastAsia="Trebuchet MS" w:hAnsi="Trebuchet MS" w:cs="Trebuchet MS"/>
-          <w:sz w:val="20"/>
-          <w:szCs w:val="20"/>
-        </w:rPr>
         <w:t>“””</w:t>
       </w:r>
     </w:p>
@@ -8167,17 +9023,6 @@
     </w:p>
     <w:p>
       <w:pPr>
-        <w:ind w:left="720"/>
-        <w:rPr>
-          <w:rFonts w:ascii="Trebuchet MS" w:eastAsia="Trebuchet MS" w:hAnsi="Trebuchet MS" w:cs="Trebuchet MS"/>
-          <w:sz w:val="20"/>
-          <w:szCs w:val="20"/>
-        </w:rPr>
-      </w:pPr>
-    </w:p>
-    <w:p>
-      <w:pPr>
-        <w:ind w:left="720"/>
         <w:rPr>
           <w:rFonts w:ascii="Trebuchet MS" w:eastAsia="Trebuchet MS" w:hAnsi="Trebuchet MS" w:cs="Trebuchet MS"/>
           <w:sz w:val="20"/>
@@ -8389,6 +9234,19 @@
       <w:pPr>
         <w:rPr>
           <w:rFonts w:ascii="Trebuchet MS" w:eastAsia="Trebuchet MS" w:hAnsi="Trebuchet MS" w:cs="Trebuchet MS"/>
+          <w:b/>
+          <w:bCs/>
+          <w:sz w:val="20"/>
+          <w:szCs w:val="20"/>
+        </w:rPr>
+      </w:pPr>
+    </w:p>
+    <w:p>
+      <w:pPr>
+        <w:rPr>
+          <w:rFonts w:ascii="Trebuchet MS" w:eastAsia="Trebuchet MS" w:hAnsi="Trebuchet MS" w:cs="Trebuchet MS"/>
+          <w:sz w:val="20"/>
+          <w:szCs w:val="20"/>
         </w:rPr>
       </w:pPr>
       <w:proofErr w:type="spellStart"/>
@@ -8397,295 +9255,78 @@
           <w:rFonts w:ascii="Trebuchet MS" w:eastAsia="Trebuchet MS" w:hAnsi="Trebuchet MS" w:cs="Trebuchet MS"/>
           <w:color w:val="0000FF"/>
         </w:rPr>
-        <w:t>c</w:t>
-      </w:r>
+        <w:t>display_</w:t>
+      </w:r>
+      <w:proofErr w:type="gramStart"/>
       <w:r>
         <w:rPr>
           <w:rFonts w:ascii="Trebuchet MS" w:eastAsia="Trebuchet MS" w:hAnsi="Trebuchet MS" w:cs="Trebuchet MS"/>
           <w:color w:val="0000FF"/>
         </w:rPr>
-        <w:t>ompare_</w:t>
-      </w:r>
-      <w:proofErr w:type="gramStart"/>
+        <w:t>board</w:t>
+      </w:r>
+      <w:proofErr w:type="spellEnd"/>
       <w:r>
         <w:rPr>
           <w:rFonts w:ascii="Trebuchet MS" w:eastAsia="Trebuchet MS" w:hAnsi="Trebuchet MS" w:cs="Trebuchet MS"/>
           <w:color w:val="0000FF"/>
         </w:rPr>
-        <w:t>board</w:t>
+        <w:t xml:space="preserve"> :</w:t>
+      </w:r>
+      <w:proofErr w:type="gramEnd"/>
+      <w:r>
+        <w:rPr>
+          <w:rFonts w:ascii="Trebuchet MS" w:eastAsia="Trebuchet MS" w:hAnsi="Trebuchet MS" w:cs="Trebuchet MS"/>
+          <w:sz w:val="20"/>
+          <w:szCs w:val="20"/>
+        </w:rPr>
+        <w:t xml:space="preserve"> print the board</w:t>
+      </w:r>
+    </w:p>
+    <w:p>
+      <w:pPr>
+        <w:rPr>
+          <w:rFonts w:ascii="Trebuchet MS" w:eastAsia="Trebuchet MS" w:hAnsi="Trebuchet MS" w:cs="Trebuchet MS"/>
+          <w:sz w:val="20"/>
+          <w:szCs w:val="20"/>
+        </w:rPr>
+      </w:pPr>
+    </w:p>
+    <w:p>
+      <w:pPr>
+        <w:ind w:left="720"/>
+        <w:rPr>
+          <w:rFonts w:ascii="Trebuchet MS" w:eastAsia="Trebuchet MS" w:hAnsi="Trebuchet MS" w:cs="Trebuchet MS"/>
+          <w:sz w:val="20"/>
+          <w:szCs w:val="20"/>
+        </w:rPr>
+      </w:pPr>
+      <w:r>
+        <w:rPr>
+          <w:rFonts w:ascii="Trebuchet MS" w:eastAsia="Trebuchet MS" w:hAnsi="Trebuchet MS" w:cs="Trebuchet MS"/>
+          <w:sz w:val="20"/>
+          <w:szCs w:val="20"/>
+        </w:rPr>
+        <w:t xml:space="preserve">def </w:t>
+      </w:r>
+      <w:proofErr w:type="spellStart"/>
+      <w:r>
+        <w:rPr>
+          <w:rFonts w:ascii="Trebuchet MS" w:eastAsia="Trebuchet MS" w:hAnsi="Trebuchet MS" w:cs="Trebuchet MS"/>
+          <w:b/>
+          <w:sz w:val="20"/>
+          <w:szCs w:val="20"/>
+        </w:rPr>
+        <w:t>display_board</w:t>
       </w:r>
       <w:proofErr w:type="spellEnd"/>
       <w:r>
         <w:rPr>
           <w:rFonts w:ascii="Trebuchet MS" w:eastAsia="Trebuchet MS" w:hAnsi="Trebuchet MS" w:cs="Trebuchet MS"/>
-          <w:color w:val="0000FF"/>
-        </w:rPr>
-        <w:t xml:space="preserve"> :</w:t>
-      </w:r>
-      <w:proofErr w:type="gramEnd"/>
-      <w:r>
-        <w:rPr>
-          <w:rFonts w:ascii="Trebuchet MS" w:eastAsia="Trebuchet MS" w:hAnsi="Trebuchet MS" w:cs="Trebuchet MS"/>
-          <w:color w:val="0000FF"/>
-        </w:rPr>
-        <w:t xml:space="preserve"> </w:t>
-      </w:r>
-      <w:r>
-        <w:rPr>
-          <w:rFonts w:ascii="Trebuchet MS" w:eastAsia="Trebuchet MS" w:hAnsi="Trebuchet MS" w:cs="Trebuchet MS"/>
-        </w:rPr>
-        <w:t>G</w:t>
-      </w:r>
-      <w:r>
-        <w:rPr>
-          <w:rFonts w:ascii="Trebuchet MS" w:eastAsia="Trebuchet MS" w:hAnsi="Trebuchet MS" w:cs="Trebuchet MS"/>
-        </w:rPr>
-        <w:t xml:space="preserve">iven another board, </w:t>
-      </w:r>
-      <w:r>
-        <w:rPr>
-          <w:rFonts w:ascii="Trebuchet MS" w:eastAsia="Trebuchet MS" w:hAnsi="Trebuchet MS" w:cs="Trebuchet MS"/>
-        </w:rPr>
-        <w:t>returns true</w:t>
-      </w:r>
-      <w:r>
-        <w:rPr>
-          <w:rFonts w:ascii="Trebuchet MS" w:eastAsia="Trebuchet MS" w:hAnsi="Trebuchet MS" w:cs="Trebuchet MS"/>
-        </w:rPr>
-        <w:t xml:space="preserve"> if it is equal to this board. </w:t>
-      </w:r>
-    </w:p>
-    <w:p>
-      <w:pPr>
-        <w:rPr>
-          <w:rFonts w:ascii="Trebuchet MS" w:eastAsia="Trebuchet MS" w:hAnsi="Trebuchet MS" w:cs="Trebuchet MS"/>
-        </w:rPr>
-      </w:pPr>
-    </w:p>
-    <w:p>
-      <w:pPr>
-        <w:rPr>
-          <w:rFonts w:ascii="Trebuchet MS" w:eastAsia="Trebuchet MS" w:hAnsi="Trebuchet MS" w:cs="Trebuchet MS"/>
-          <w:b/>
-          <w:sz w:val="20"/>
-          <w:szCs w:val="20"/>
-        </w:rPr>
-      </w:pPr>
-      <w:r>
-        <w:rPr>
-          <w:rFonts w:ascii="Trebuchet MS" w:eastAsia="Trebuchet MS" w:hAnsi="Trebuchet MS" w:cs="Trebuchet MS"/>
-        </w:rPr>
-        <w:tab/>
-      </w:r>
-      <w:r>
-        <w:rPr>
-          <w:rFonts w:ascii="Trebuchet MS" w:eastAsia="Trebuchet MS" w:hAnsi="Trebuchet MS" w:cs="Trebuchet MS"/>
-          <w:sz w:val="20"/>
-          <w:szCs w:val="20"/>
-        </w:rPr>
-        <w:t>def</w:t>
-      </w:r>
-      <w:r>
-        <w:rPr>
-          <w:rFonts w:ascii="Trebuchet MS" w:eastAsia="Trebuchet MS" w:hAnsi="Trebuchet MS" w:cs="Trebuchet MS"/>
-        </w:rPr>
-        <w:t xml:space="preserve"> </w:t>
-      </w:r>
-      <w:proofErr w:type="spellStart"/>
-      <w:r>
-        <w:rPr>
-          <w:rFonts w:ascii="Trebuchet MS" w:eastAsia="Trebuchet MS" w:hAnsi="Trebuchet MS" w:cs="Trebuchet MS"/>
-          <w:b/>
-          <w:sz w:val="20"/>
-          <w:szCs w:val="20"/>
-        </w:rPr>
-        <w:t>compare</w:t>
-      </w:r>
-      <w:r>
-        <w:rPr>
-          <w:rFonts w:ascii="Trebuchet MS" w:eastAsia="Trebuchet MS" w:hAnsi="Trebuchet MS" w:cs="Trebuchet MS"/>
-          <w:b/>
-          <w:sz w:val="20"/>
-          <w:szCs w:val="20"/>
-        </w:rPr>
-        <w:t>_board</w:t>
-      </w:r>
-      <w:proofErr w:type="spellEnd"/>
-      <w:r>
-        <w:rPr>
-          <w:rFonts w:ascii="Trebuchet MS" w:eastAsia="Trebuchet MS" w:hAnsi="Trebuchet MS" w:cs="Trebuchet MS"/>
-          <w:b/>
-          <w:sz w:val="20"/>
-          <w:szCs w:val="20"/>
-        </w:rPr>
-        <w:t>(</w:t>
-      </w:r>
-      <w:proofErr w:type="spellStart"/>
-      <w:proofErr w:type="gramStart"/>
-      <w:r>
-        <w:rPr>
-          <w:rFonts w:ascii="Trebuchet MS" w:eastAsia="Trebuchet MS" w:hAnsi="Trebuchet MS" w:cs="Trebuchet MS"/>
-          <w:b/>
-          <w:sz w:val="20"/>
-          <w:szCs w:val="20"/>
-        </w:rPr>
-        <w:t>self,board</w:t>
-      </w:r>
-      <w:proofErr w:type="spellEnd"/>
-      <w:proofErr w:type="gramEnd"/>
-      <w:r>
-        <w:rPr>
-          <w:rFonts w:ascii="Trebuchet MS" w:eastAsia="Trebuchet MS" w:hAnsi="Trebuchet MS" w:cs="Trebuchet MS"/>
-          <w:b/>
-          <w:sz w:val="20"/>
-          <w:szCs w:val="20"/>
-        </w:rPr>
-        <w:t>):</w:t>
-      </w:r>
-    </w:p>
-    <w:p>
-      <w:pPr>
-        <w:rPr>
-          <w:rFonts w:ascii="Trebuchet MS" w:eastAsia="Trebuchet MS" w:hAnsi="Trebuchet MS" w:cs="Trebuchet MS"/>
-          <w:b/>
-          <w:sz w:val="20"/>
-          <w:szCs w:val="20"/>
-        </w:rPr>
-      </w:pPr>
-    </w:p>
-    <w:p>
-      <w:pPr>
-        <w:ind w:left="720"/>
-        <w:rPr>
-          <w:rFonts w:ascii="Trebuchet MS" w:eastAsia="Trebuchet MS" w:hAnsi="Trebuchet MS" w:cs="Trebuchet MS"/>
-          <w:sz w:val="20"/>
-          <w:szCs w:val="20"/>
-        </w:rPr>
-      </w:pPr>
-      <w:r>
-        <w:rPr>
-          <w:rFonts w:ascii="Trebuchet MS" w:eastAsia="Trebuchet MS" w:hAnsi="Trebuchet MS" w:cs="Trebuchet MS"/>
-          <w:b/>
-          <w:bCs/>
-          <w:sz w:val="20"/>
-          <w:szCs w:val="20"/>
-        </w:rPr>
-        <w:tab/>
-      </w:r>
-      <w:r>
-        <w:rPr>
-          <w:rFonts w:ascii="Trebuchet MS" w:eastAsia="Trebuchet MS" w:hAnsi="Trebuchet MS" w:cs="Trebuchet MS"/>
-          <w:sz w:val="20"/>
-          <w:szCs w:val="20"/>
-        </w:rPr>
-        <w:t>“””</w:t>
-      </w:r>
-    </w:p>
-    <w:p>
-      <w:pPr>
-        <w:ind w:left="720"/>
-        <w:rPr>
-          <w:rFonts w:ascii="Trebuchet MS" w:eastAsia="Trebuchet MS" w:hAnsi="Trebuchet MS" w:cs="Trebuchet MS"/>
-          <w:sz w:val="20"/>
-          <w:szCs w:val="20"/>
-        </w:rPr>
-      </w:pPr>
-      <w:r>
-        <w:rPr>
-          <w:rFonts w:ascii="Trebuchet MS" w:eastAsia="Trebuchet MS" w:hAnsi="Trebuchet MS" w:cs="Trebuchet MS"/>
-          <w:sz w:val="20"/>
-          <w:szCs w:val="20"/>
-        </w:rPr>
-        <w:tab/>
-      </w:r>
-      <w:r>
-        <w:rPr>
-          <w:rFonts w:ascii="Trebuchet MS" w:eastAsia="Trebuchet MS" w:hAnsi="Trebuchet MS" w:cs="Trebuchet MS"/>
-          <w:sz w:val="20"/>
-          <w:szCs w:val="20"/>
-        </w:rPr>
-        <w:tab/>
-      </w:r>
-      <w:proofErr w:type="gramStart"/>
-      <w:r>
-        <w:rPr>
-          <w:rFonts w:ascii="Trebuchet MS" w:eastAsia="Trebuchet MS" w:hAnsi="Trebuchet MS" w:cs="Trebuchet MS"/>
-          <w:sz w:val="20"/>
-          <w:szCs w:val="20"/>
-        </w:rPr>
-        <w:t>Input :</w:t>
-      </w:r>
-      <w:proofErr w:type="gramEnd"/>
-      <w:r>
-        <w:rPr>
-          <w:rFonts w:ascii="Trebuchet MS" w:eastAsia="Trebuchet MS" w:hAnsi="Trebuchet MS" w:cs="Trebuchet MS"/>
-          <w:sz w:val="20"/>
-          <w:szCs w:val="20"/>
-        </w:rPr>
-        <w:t xml:space="preserve"> </w:t>
-      </w:r>
-      <w:proofErr w:type="spellStart"/>
-      <w:r>
-        <w:rPr>
-          <w:rFonts w:ascii="Trebuchet MS" w:eastAsia="Trebuchet MS" w:hAnsi="Trebuchet MS" w:cs="Trebuchet MS"/>
-          <w:sz w:val="20"/>
-          <w:szCs w:val="20"/>
-        </w:rPr>
-        <w:t>GoBoard</w:t>
-      </w:r>
-      <w:proofErr w:type="spellEnd"/>
-      <w:r>
-        <w:rPr>
-          <w:rFonts w:ascii="Trebuchet MS" w:eastAsia="Trebuchet MS" w:hAnsi="Trebuchet MS" w:cs="Trebuchet MS"/>
-          <w:sz w:val="20"/>
-          <w:szCs w:val="20"/>
-        </w:rPr>
-        <w:t>(self),</w:t>
-      </w:r>
-      <w:proofErr w:type="spellStart"/>
-      <w:r>
-        <w:rPr>
-          <w:rFonts w:ascii="Trebuchet MS" w:eastAsia="Trebuchet MS" w:hAnsi="Trebuchet MS" w:cs="Trebuchet MS"/>
-          <w:sz w:val="20"/>
-          <w:szCs w:val="20"/>
-        </w:rPr>
-        <w:t>GoBoard</w:t>
-      </w:r>
-      <w:proofErr w:type="spellEnd"/>
-    </w:p>
-    <w:p>
-      <w:pPr>
-        <w:ind w:left="720"/>
-        <w:rPr>
-          <w:rFonts w:ascii="Trebuchet MS" w:eastAsia="Trebuchet MS" w:hAnsi="Trebuchet MS" w:cs="Trebuchet MS"/>
-          <w:sz w:val="20"/>
-          <w:szCs w:val="20"/>
-        </w:rPr>
-      </w:pPr>
-      <w:r>
-        <w:rPr>
-          <w:rFonts w:ascii="Trebuchet MS" w:eastAsia="Trebuchet MS" w:hAnsi="Trebuchet MS" w:cs="Trebuchet MS"/>
-          <w:sz w:val="20"/>
-          <w:szCs w:val="20"/>
-        </w:rPr>
-        <w:tab/>
-      </w:r>
-      <w:r>
-        <w:rPr>
-          <w:rFonts w:ascii="Trebuchet MS" w:eastAsia="Trebuchet MS" w:hAnsi="Trebuchet MS" w:cs="Trebuchet MS"/>
-          <w:sz w:val="20"/>
-          <w:szCs w:val="20"/>
-        </w:rPr>
-        <w:tab/>
-        <w:t xml:space="preserve">Return: </w:t>
-      </w:r>
-      <w:r>
-        <w:rPr>
-          <w:rFonts w:ascii="Trebuchet MS" w:eastAsia="Trebuchet MS" w:hAnsi="Trebuchet MS" w:cs="Trebuchet MS"/>
-          <w:sz w:val="20"/>
-          <w:szCs w:val="20"/>
-        </w:rPr>
-        <w:t>bool</w:t>
+          <w:sz w:val="20"/>
+          <w:szCs w:val="20"/>
+        </w:rPr>
+        <w:t>(self):</w:t>
       </w:r>
     </w:p>
     <w:p>
@@ -8709,124 +9350,6 @@
     </w:p>
     <w:p>
       <w:pPr>
-        <w:rPr>
-          <w:rFonts w:ascii="Trebuchet MS" w:eastAsia="Trebuchet MS" w:hAnsi="Trebuchet MS" w:cs="Trebuchet MS"/>
-          <w:b/>
-          <w:bCs/>
-          <w:sz w:val="20"/>
-          <w:szCs w:val="20"/>
-        </w:rPr>
-      </w:pPr>
-    </w:p>
-    <w:p>
-      <w:pPr>
-        <w:rPr>
-          <w:rFonts w:ascii="Trebuchet MS" w:eastAsia="Trebuchet MS" w:hAnsi="Trebuchet MS" w:cs="Trebuchet MS"/>
-          <w:sz w:val="20"/>
-          <w:szCs w:val="20"/>
-        </w:rPr>
-      </w:pPr>
-      <w:proofErr w:type="spellStart"/>
-      <w:r>
-        <w:rPr>
-          <w:rFonts w:ascii="Trebuchet MS" w:eastAsia="Trebuchet MS" w:hAnsi="Trebuchet MS" w:cs="Trebuchet MS"/>
-          <w:color w:val="0000FF"/>
-        </w:rPr>
-        <w:t>display_</w:t>
-      </w:r>
-      <w:proofErr w:type="gramStart"/>
-      <w:r>
-        <w:rPr>
-          <w:rFonts w:ascii="Trebuchet MS" w:eastAsia="Trebuchet MS" w:hAnsi="Trebuchet MS" w:cs="Trebuchet MS"/>
-          <w:color w:val="0000FF"/>
-        </w:rPr>
-        <w:t>board</w:t>
-      </w:r>
-      <w:proofErr w:type="spellEnd"/>
-      <w:r>
-        <w:rPr>
-          <w:rFonts w:ascii="Trebuchet MS" w:eastAsia="Trebuchet MS" w:hAnsi="Trebuchet MS" w:cs="Trebuchet MS"/>
-          <w:color w:val="0000FF"/>
-        </w:rPr>
-        <w:t xml:space="preserve"> :</w:t>
-      </w:r>
-      <w:proofErr w:type="gramEnd"/>
-      <w:r>
-        <w:rPr>
-          <w:rFonts w:ascii="Trebuchet MS" w:eastAsia="Trebuchet MS" w:hAnsi="Trebuchet MS" w:cs="Trebuchet MS"/>
-          <w:sz w:val="20"/>
-          <w:szCs w:val="20"/>
-        </w:rPr>
-        <w:t xml:space="preserve"> print the board</w:t>
-      </w:r>
-    </w:p>
-    <w:p>
-      <w:pPr>
-        <w:rPr>
-          <w:rFonts w:ascii="Trebuchet MS" w:eastAsia="Trebuchet MS" w:hAnsi="Trebuchet MS" w:cs="Trebuchet MS"/>
-          <w:sz w:val="20"/>
-          <w:szCs w:val="20"/>
-        </w:rPr>
-      </w:pPr>
-    </w:p>
-    <w:p>
-      <w:pPr>
-        <w:ind w:left="720"/>
-        <w:rPr>
-          <w:rFonts w:ascii="Trebuchet MS" w:eastAsia="Trebuchet MS" w:hAnsi="Trebuchet MS" w:cs="Trebuchet MS"/>
-          <w:sz w:val="20"/>
-          <w:szCs w:val="20"/>
-        </w:rPr>
-      </w:pPr>
-      <w:r>
-        <w:rPr>
-          <w:rFonts w:ascii="Trebuchet MS" w:eastAsia="Trebuchet MS" w:hAnsi="Trebuchet MS" w:cs="Trebuchet MS"/>
-          <w:sz w:val="20"/>
-          <w:szCs w:val="20"/>
-        </w:rPr>
-        <w:t xml:space="preserve">def </w:t>
-      </w:r>
-      <w:proofErr w:type="spellStart"/>
-      <w:r>
-        <w:rPr>
-          <w:rFonts w:ascii="Trebuchet MS" w:eastAsia="Trebuchet MS" w:hAnsi="Trebuchet MS" w:cs="Trebuchet MS"/>
-          <w:b/>
-          <w:sz w:val="20"/>
-          <w:szCs w:val="20"/>
-        </w:rPr>
-        <w:t>display_board</w:t>
-      </w:r>
-      <w:proofErr w:type="spellEnd"/>
-      <w:r>
-        <w:rPr>
-          <w:rFonts w:ascii="Trebuchet MS" w:eastAsia="Trebuchet MS" w:hAnsi="Trebuchet MS" w:cs="Trebuchet MS"/>
-          <w:sz w:val="20"/>
-          <w:szCs w:val="20"/>
-        </w:rPr>
-        <w:t>(self):</w:t>
-      </w:r>
-    </w:p>
-    <w:p>
-      <w:pPr>
-        <w:ind w:left="720"/>
-        <w:rPr>
-          <w:rFonts w:ascii="Trebuchet MS" w:eastAsia="Trebuchet MS" w:hAnsi="Trebuchet MS" w:cs="Trebuchet MS"/>
-          <w:sz w:val="20"/>
-          <w:szCs w:val="20"/>
-        </w:rPr>
-      </w:pPr>
-      <w:r>
-        <w:rPr>
-          <w:rFonts w:ascii="Trebuchet MS" w:eastAsia="Trebuchet MS" w:hAnsi="Trebuchet MS" w:cs="Trebuchet MS"/>
-          <w:sz w:val="20"/>
-          <w:szCs w:val="20"/>
-        </w:rPr>
-        <w:tab/>
-        <w:t>“””</w:t>
-      </w:r>
-    </w:p>
-    <w:p>
-      <w:pPr>
         <w:ind w:left="720"/>
         <w:rPr>
           <w:rFonts w:ascii="Trebuchet MS" w:eastAsia="Trebuchet MS" w:hAnsi="Trebuchet MS" w:cs="Trebuchet MS"/>
@@ -8885,7 +9408,6 @@
           <w:sz w:val="20"/>
           <w:szCs w:val="20"/>
         </w:rPr>
-        <w:lastRenderedPageBreak/>
         <w:tab/>
       </w:r>
       <w:r>
@@ -10138,12 +10660,13 @@
           <w:szCs w:val="24"/>
           <w:highlight w:val="yellow"/>
         </w:rPr>
+        <w:lastRenderedPageBreak/>
         <mc:AlternateContent>
           <mc:Choice Requires="wpg">
             <w:drawing>
-              <wp:inline distT="114300" distB="114300" distL="114300" distR="114300" wp14:anchorId="35936957" wp14:editId="0FAA8E07">
-                <wp:extent cx="5943600" cy="5071872"/>
-                <wp:effectExtent l="0" t="0" r="19050" b="14605"/>
+              <wp:inline distT="114300" distB="114300" distL="114300" distR="114300" wp14:anchorId="35936957" wp14:editId="32698956">
+                <wp:extent cx="5943600" cy="5071110"/>
+                <wp:effectExtent l="0" t="0" r="19050" b="15240"/>
                 <wp:docPr id="1" name="Group 1"/>
                 <wp:cNvGraphicFramePr/>
                 <a:graphic xmlns:a="http://schemas.openxmlformats.org/drawingml/2006/main">
@@ -10153,9 +10676,9 @@
                       <wpg:grpSpPr>
                         <a:xfrm>
                           <a:off x="0" y="0"/>
-                          <a:ext cx="5943600" cy="5071872"/>
+                          <a:ext cx="5943600" cy="5071110"/>
                           <a:chOff x="637175" y="3731"/>
-                          <a:chExt cx="6420900" cy="5481037"/>
+                          <a:chExt cx="6420900" cy="5480214"/>
                         </a:xfrm>
                       </wpg:grpSpPr>
                       <wps:wsp>
@@ -10163,8 +10686,8 @@
                         <wps:cNvSpPr/>
                         <wps:spPr>
                           <a:xfrm>
-                            <a:off x="637175" y="735200"/>
-                            <a:ext cx="2480100" cy="3146700"/>
+                            <a:off x="637175" y="735162"/>
+                            <a:ext cx="2480100" cy="3312468"/>
                           </a:xfrm>
                           <a:prstGeom prst="rect">
                             <a:avLst/>
@@ -10465,14 +10988,19 @@
                             <w:p>
                               <w:pPr>
                                 <w:spacing w:line="240" w:lineRule="auto"/>
+                                <w:ind w:firstLine="105"/>
                                 <w:textDirection w:val="btLr"/>
+                                <w:rPr>
+                                  <w:color w:val="000000"/>
+                                  <w:sz w:val="20"/>
+                                </w:rPr>
                               </w:pPr>
                               <w:r>
                                 <w:rPr>
                                   <w:color w:val="000000"/>
                                   <w:sz w:val="20"/>
                                 </w:rPr>
-                                <w:t xml:space="preserve">  def </w:t>
+                                <w:t xml:space="preserve">def </w:t>
                               </w:r>
                               <w:proofErr w:type="spellStart"/>
                               <w:r>
@@ -10522,6 +11050,140 @@
                                   <w:sz w:val="20"/>
                                 </w:rPr>
                                 <w:t>board_size</w:t>
+                              </w:r>
+                              <w:proofErr w:type="spellEnd"/>
+                              <w:r>
+                                <w:rPr>
+                                  <w:color w:val="000000"/>
+                                  <w:sz w:val="20"/>
+                                </w:rPr>
+                                <w:t>)</w:t>
+                              </w:r>
+                            </w:p>
+                            <w:p>
+                              <w:pPr>
+                                <w:spacing w:line="240" w:lineRule="auto"/>
+                                <w:ind w:firstLine="105"/>
+                                <w:textDirection w:val="btLr"/>
+                                <w:rPr>
+                                  <w:color w:val="000000"/>
+                                  <w:sz w:val="20"/>
+                                </w:rPr>
+                              </w:pPr>
+                              <w:r>
+                                <w:rPr>
+                                  <w:color w:val="000000"/>
+                                  <w:sz w:val="20"/>
+                                </w:rPr>
+                                <w:t xml:space="preserve">def </w:t>
+                              </w:r>
+                              <w:proofErr w:type="spellStart"/>
+                              <w:r>
+                                <w:rPr>
+                                  <w:color w:val="000000"/>
+                                  <w:sz w:val="20"/>
+                                </w:rPr>
+                                <w:t>detect_neighbor_</w:t>
+                              </w:r>
+                              <w:proofErr w:type="gramStart"/>
+                              <w:r>
+                                <w:rPr>
+                                  <w:color w:val="000000"/>
+                                  <w:sz w:val="20"/>
+                                </w:rPr>
+                                <w:t>ally</w:t>
+                              </w:r>
+                              <w:proofErr w:type="spellEnd"/>
+                              <w:r>
+                                <w:rPr>
+                                  <w:color w:val="000000"/>
+                                  <w:sz w:val="20"/>
+                                </w:rPr>
+                                <w:t>(</w:t>
+                              </w:r>
+                              <w:proofErr w:type="gramEnd"/>
+                            </w:p>
+                            <w:p>
+                              <w:pPr>
+                                <w:spacing w:line="240" w:lineRule="auto"/>
+                                <w:ind w:firstLine="105"/>
+                                <w:textDirection w:val="btLr"/>
+                                <w:rPr>
+                                  <w:color w:val="000000"/>
+                                  <w:sz w:val="20"/>
+                                </w:rPr>
+                              </w:pPr>
+                              <w:proofErr w:type="spellStart"/>
+                              <w:proofErr w:type="gramStart"/>
+                              <w:r>
+                                <w:rPr>
+                                  <w:color w:val="000000"/>
+                                  <w:sz w:val="20"/>
+                                </w:rPr>
+                                <w:t>self,player</w:t>
+                              </w:r>
+                              <w:proofErr w:type="gramEnd"/>
+                              <w:r>
+                                <w:rPr>
+                                  <w:color w:val="000000"/>
+                                  <w:sz w:val="20"/>
+                                </w:rPr>
+                                <w:t>,point</w:t>
+                              </w:r>
+                              <w:proofErr w:type="spellEnd"/>
+                              <w:r>
+                                <w:rPr>
+                                  <w:color w:val="000000"/>
+                                  <w:sz w:val="20"/>
+                                </w:rPr>
+                                <w:t>)</w:t>
+                              </w:r>
+                            </w:p>
+                            <w:p>
+                              <w:pPr>
+                                <w:spacing w:line="240" w:lineRule="auto"/>
+                                <w:ind w:firstLine="105"/>
+                                <w:textDirection w:val="btLr"/>
+                              </w:pPr>
+                              <w:r>
+                                <w:rPr>
+                                  <w:color w:val="000000"/>
+                                  <w:sz w:val="20"/>
+                                </w:rPr>
+                                <w:t xml:space="preserve">def </w:t>
+                              </w:r>
+                              <w:proofErr w:type="spellStart"/>
+                              <w:r>
+                                <w:rPr>
+                                  <w:color w:val="000000"/>
+                                  <w:sz w:val="20"/>
+                                </w:rPr>
+                                <w:t>ally_dfs</w:t>
+                              </w:r>
+                              <w:proofErr w:type="spellEnd"/>
+                              <w:r>
+                                <w:rPr>
+                                  <w:color w:val="000000"/>
+                                  <w:sz w:val="20"/>
+                                </w:rPr>
+                                <w:t>(</w:t>
+                              </w:r>
+                              <w:proofErr w:type="spellStart"/>
+                              <w:proofErr w:type="gramStart"/>
+                              <w:r>
+                                <w:rPr>
+                                  <w:color w:val="000000"/>
+                                  <w:sz w:val="20"/>
+                                </w:rPr>
+                                <w:t>self,player</w:t>
+                              </w:r>
+                              <w:proofErr w:type="gramEnd"/>
+                              <w:r>
+                                <w:rPr>
+                                  <w:color w:val="000000"/>
+                                  <w:sz w:val="20"/>
+                                </w:rPr>
+                                <w:t>,point</w:t>
                               </w:r>
                               <w:proofErr w:type="spellEnd"/>
                               <w:r>
@@ -11108,6 +11770,59 @@
                             <w:p>
                               <w:pPr>
                                 <w:spacing w:line="240" w:lineRule="auto"/>
+                                <w:ind w:firstLine="105"/>
+                                <w:textDirection w:val="btLr"/>
+                              </w:pPr>
+                              <w:r>
+                                <w:rPr>
+                                  <w:color w:val="000000"/>
+                                  <w:sz w:val="20"/>
+                                </w:rPr>
+                                <w:t xml:space="preserve">def </w:t>
+                              </w:r>
+                              <w:r>
+                                <w:rPr>
+                                  <w:color w:val="000000"/>
+                                  <w:sz w:val="20"/>
+                                </w:rPr>
+                                <w:t>__eq__</w:t>
+                              </w:r>
+                              <w:r>
+                                <w:rPr>
+                                  <w:color w:val="000000"/>
+                                  <w:sz w:val="20"/>
+                                </w:rPr>
+                                <w:t>(</w:t>
+                              </w:r>
+                              <w:proofErr w:type="spellStart"/>
+                              <w:proofErr w:type="gramStart"/>
+                              <w:r>
+                                <w:rPr>
+                                  <w:color w:val="000000"/>
+                                  <w:sz w:val="20"/>
+                                </w:rPr>
+                                <w:t>self,</w:t>
+                              </w:r>
+                              <w:r>
+                                <w:rPr>
+                                  <w:color w:val="000000"/>
+                                  <w:sz w:val="20"/>
+                                </w:rPr>
+                                <w:t>other</w:t>
+                              </w:r>
+                              <w:proofErr w:type="spellEnd"/>
+                              <w:proofErr w:type="gramEnd"/>
+                              <w:r>
+                                <w:rPr>
+                                  <w:color w:val="000000"/>
+                                  <w:sz w:val="20"/>
+                                </w:rPr>
+                                <w:t>)</w:t>
+                              </w:r>
+                            </w:p>
+                            <w:p>
+                              <w:pPr>
+                                <w:spacing w:line="240" w:lineRule="auto"/>
                                 <w:textDirection w:val="btLr"/>
                               </w:pPr>
                               <w:r>
@@ -11130,14 +11845,7 @@
                                   <w:color w:val="000000"/>
                                   <w:sz w:val="20"/>
                                 </w:rPr>
-                                <w:t>copy</w:t>
-                              </w:r>
-                              <w:r>
-                                <w:rPr>
-                                  <w:color w:val="000000"/>
-                                  <w:sz w:val="20"/>
-                                </w:rPr>
-                                <w:t>_board</w:t>
+                                <w:t>copy_board</w:t>
                               </w:r>
                               <w:proofErr w:type="spellEnd"/>
                               <w:r>
@@ -11241,68 +11949,6 @@
                                   <w:sz w:val="20"/>
                                 </w:rPr>
                                 <w:t>self, point)</w:t>
-                              </w:r>
-                            </w:p>
-                            <w:p>
-                              <w:pPr>
-                                <w:spacing w:line="240" w:lineRule="auto"/>
-                                <w:ind w:firstLine="105"/>
-                                <w:textDirection w:val="btLr"/>
-                              </w:pPr>
-                              <w:r>
-                                <w:rPr>
-                                  <w:color w:val="000000"/>
-                                  <w:sz w:val="20"/>
-                                </w:rPr>
-                                <w:t xml:space="preserve">def </w:t>
-                              </w:r>
-                              <w:proofErr w:type="spellStart"/>
-                              <w:r>
-                                <w:rPr>
-                                  <w:color w:val="000000"/>
-                                  <w:sz w:val="20"/>
-                                </w:rPr>
-                                <w:t>compare</w:t>
-                              </w:r>
-                              <w:r>
-                                <w:rPr>
-                                  <w:color w:val="000000"/>
-                                  <w:sz w:val="20"/>
-                                </w:rPr>
-                                <w:t>_board</w:t>
-                              </w:r>
-                              <w:proofErr w:type="spellEnd"/>
-                              <w:r>
-                                <w:rPr>
-                                  <w:color w:val="000000"/>
-                                  <w:sz w:val="20"/>
-                                </w:rPr>
-                                <w:t>(</w:t>
-                              </w:r>
-                              <w:proofErr w:type="spellStart"/>
-                              <w:proofErr w:type="gramStart"/>
-                              <w:r>
-                                <w:rPr>
-                                  <w:color w:val="000000"/>
-                                  <w:sz w:val="20"/>
-                                </w:rPr>
-                                <w:t>self</w:t>
-                              </w:r>
-                              <w:r>
-                                <w:rPr>
-                                  <w:color w:val="000000"/>
-                                  <w:sz w:val="20"/>
-                                </w:rPr>
-                                <w:t>,board</w:t>
-                              </w:r>
-                              <w:proofErr w:type="spellEnd"/>
-                              <w:proofErr w:type="gramEnd"/>
-                              <w:r>
-                                <w:rPr>
-                                  <w:color w:val="000000"/>
-                                  <w:sz w:val="20"/>
-                                </w:rPr>
-                                <w:t>)</w:t>
                               </w:r>
                             </w:p>
                             <w:p>
@@ -11679,8 +12325,8 @@
                         <wps:cNvSpPr/>
                         <wps:spPr>
                           <a:xfrm>
-                            <a:off x="1447428" y="4047733"/>
-                            <a:ext cx="1293900" cy="1437035"/>
+                            <a:off x="1447428" y="4061807"/>
+                            <a:ext cx="1293900" cy="1422138"/>
                           </a:xfrm>
                           <a:prstGeom prst="rect">
                             <a:avLst/>
@@ -11720,12 +12366,6 @@
                                 </w:rPr>
                                 <w:t>Player</w:t>
                               </w:r>
-                            </w:p>
-                            <w:p>
-                              <w:pPr>
-                                <w:spacing w:line="240" w:lineRule="auto"/>
-                                <w:textDirection w:val="btLr"/>
-                              </w:pPr>
                             </w:p>
                             <w:p>
                               <w:pPr>
@@ -12161,8 +12801,8 @@
           </mc:Choice>
           <mc:Fallback>
             <w:pict>
-              <v:group w14:anchorId="35936957" id="Group 1" o:spid="_x0000_s1026" style="width:468pt;height:399.35pt;mso-position-horizontal-relative:char;mso-position-vertical-relative:line" coordorigin="6371,37" coordsize="64209,54810" o:gfxdata="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">
-                <v:rect id="Rectangle 2" o:spid="_x0000_s1027" style="position:absolute;left:6371;top:7352;width:24801;height:31467;visibility:visible;mso-wrap-style:square;v-text-anchor:middle" o:gfxdata="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" fillcolor="#cfe2f3">
+              <v:group w14:anchorId="35936957" id="Group 1" o:spid="_x0000_s1026" style="width:468pt;height:399.3pt;mso-position-horizontal-relative:char;mso-position-vertical-relative:line" coordorigin="6371,37" coordsize="64209,54802" o:gfxdata="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">
+                <v:rect id="Rectangle 2" o:spid="_x0000_s1027" style="position:absolute;left:6371;top:7351;width:24801;height:33125;visibility:visible;mso-wrap-style:square;v-text-anchor:middle" o:gfxdata="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" fillcolor="#cfe2f3">
                   <v:stroke startarrowwidth="narrow" startarrowlength="short" endarrowwidth="narrow" endarrowlength="short" joinstyle="round"/>
                   <v:textbox inset="2.53958mm,2.53958mm,2.53958mm,2.53958mm">
                     <w:txbxContent>
@@ -12447,14 +13087,19 @@
                       <w:p>
                         <w:pPr>
                           <w:spacing w:line="240" w:lineRule="auto"/>
+                          <w:ind w:firstLine="105"/>
                           <w:textDirection w:val="btLr"/>
+                          <w:rPr>
+                            <w:color w:val="000000"/>
+                            <w:sz w:val="20"/>
+                          </w:rPr>
                         </w:pPr>
                         <w:r>
                           <w:rPr>
                             <w:color w:val="000000"/>
                             <w:sz w:val="20"/>
                           </w:rPr>
-                          <w:t xml:space="preserve">  def </w:t>
+                          <w:t xml:space="preserve">def </w:t>
                         </w:r>
                         <w:proofErr w:type="spellStart"/>
                         <w:r>
@@ -12504,6 +13149,140 @@
                             <w:sz w:val="20"/>
                           </w:rPr>
                           <w:t>board_size</w:t>
+                        </w:r>
+                        <w:proofErr w:type="spellEnd"/>
+                        <w:r>
+                          <w:rPr>
+                            <w:color w:val="000000"/>
+                            <w:sz w:val="20"/>
+                          </w:rPr>
+                          <w:t>)</w:t>
+                        </w:r>
+                      </w:p>
+                      <w:p>
+                        <w:pPr>
+                          <w:spacing w:line="240" w:lineRule="auto"/>
+                          <w:ind w:firstLine="105"/>
+                          <w:textDirection w:val="btLr"/>
+                          <w:rPr>
+                            <w:color w:val="000000"/>
+                            <w:sz w:val="20"/>
+                          </w:rPr>
+                        </w:pPr>
+                        <w:r>
+                          <w:rPr>
+                            <w:color w:val="000000"/>
+                            <w:sz w:val="20"/>
+                          </w:rPr>
+                          <w:t xml:space="preserve">def </w:t>
+                        </w:r>
+                        <w:proofErr w:type="spellStart"/>
+                        <w:r>
+                          <w:rPr>
+                            <w:color w:val="000000"/>
+                            <w:sz w:val="20"/>
+                          </w:rPr>
+                          <w:t>detect_neighbor_</w:t>
+                        </w:r>
+                        <w:proofErr w:type="gramStart"/>
+                        <w:r>
+                          <w:rPr>
+                            <w:color w:val="000000"/>
+                            <w:sz w:val="20"/>
+                          </w:rPr>
+                          <w:t>ally</w:t>
+                        </w:r>
+                        <w:proofErr w:type="spellEnd"/>
+                        <w:r>
+                          <w:rPr>
+                            <w:color w:val="000000"/>
+                            <w:sz w:val="20"/>
+                          </w:rPr>
+                          <w:t>(</w:t>
+                        </w:r>
+                        <w:proofErr w:type="gramEnd"/>
+                      </w:p>
+                      <w:p>
+                        <w:pPr>
+                          <w:spacing w:line="240" w:lineRule="auto"/>
+                          <w:ind w:firstLine="105"/>
+                          <w:textDirection w:val="btLr"/>
+                          <w:rPr>
+                            <w:color w:val="000000"/>
+                            <w:sz w:val="20"/>
+                          </w:rPr>
+                        </w:pPr>
+                        <w:proofErr w:type="spellStart"/>
+                        <w:proofErr w:type="gramStart"/>
+                        <w:r>
+                          <w:rPr>
+                            <w:color w:val="000000"/>
+                            <w:sz w:val="20"/>
+                          </w:rPr>
+                          <w:t>self,player</w:t>
+                        </w:r>
+                        <w:proofErr w:type="gramEnd"/>
+                        <w:r>
+                          <w:rPr>
+                            <w:color w:val="000000"/>
+                            <w:sz w:val="20"/>
+                          </w:rPr>
+                          <w:t>,point</w:t>
+                        </w:r>
+                        <w:proofErr w:type="spellEnd"/>
+                        <w:r>
+                          <w:rPr>
+                            <w:color w:val="000000"/>
+                            <w:sz w:val="20"/>
+                          </w:rPr>
+                          <w:t>)</w:t>
+                        </w:r>
+                      </w:p>
+                      <w:p>
+                        <w:pPr>
+                          <w:spacing w:line="240" w:lineRule="auto"/>
+                          <w:ind w:firstLine="105"/>
+                          <w:textDirection w:val="btLr"/>
+                        </w:pPr>
+                        <w:r>
+                          <w:rPr>
+                            <w:color w:val="000000"/>
+                            <w:sz w:val="20"/>
+                          </w:rPr>
+                          <w:t xml:space="preserve">def </w:t>
+                        </w:r>
+                        <w:proofErr w:type="spellStart"/>
+                        <w:r>
+                          <w:rPr>
+                            <w:color w:val="000000"/>
+                            <w:sz w:val="20"/>
+                          </w:rPr>
+                          <w:t>ally_dfs</w:t>
+                        </w:r>
+                        <w:proofErr w:type="spellEnd"/>
+                        <w:r>
+                          <w:rPr>
+                            <w:color w:val="000000"/>
+                            <w:sz w:val="20"/>
+                          </w:rPr>
+                          <w:t>(</w:t>
+                        </w:r>
+                        <w:proofErr w:type="spellStart"/>
+                        <w:proofErr w:type="gramStart"/>
+                        <w:r>
+                          <w:rPr>
+                            <w:color w:val="000000"/>
+                            <w:sz w:val="20"/>
+                          </w:rPr>
+                          <w:t>self,player</w:t>
+                        </w:r>
+                        <w:proofErr w:type="gramEnd"/>
+                        <w:r>
+                          <w:rPr>
+                            <w:color w:val="000000"/>
+                            <w:sz w:val="20"/>
+                          </w:rPr>
+                          <w:t>,point</w:t>
                         </w:r>
                         <w:proofErr w:type="spellEnd"/>
                         <w:r>
@@ -13065,6 +13844,59 @@
                       <w:p>
                         <w:pPr>
                           <w:spacing w:line="240" w:lineRule="auto"/>
+                          <w:ind w:firstLine="105"/>
+                          <w:textDirection w:val="btLr"/>
+                        </w:pPr>
+                        <w:r>
+                          <w:rPr>
+                            <w:color w:val="000000"/>
+                            <w:sz w:val="20"/>
+                          </w:rPr>
+                          <w:t xml:space="preserve">def </w:t>
+                        </w:r>
+                        <w:r>
+                          <w:rPr>
+                            <w:color w:val="000000"/>
+                            <w:sz w:val="20"/>
+                          </w:rPr>
+                          <w:t>__eq__</w:t>
+                        </w:r>
+                        <w:r>
+                          <w:rPr>
+                            <w:color w:val="000000"/>
+                            <w:sz w:val="20"/>
+                          </w:rPr>
+                          <w:t>(</w:t>
+                        </w:r>
+                        <w:proofErr w:type="spellStart"/>
+                        <w:proofErr w:type="gramStart"/>
+                        <w:r>
+                          <w:rPr>
+                            <w:color w:val="000000"/>
+                            <w:sz w:val="20"/>
+                          </w:rPr>
+                          <w:t>self,</w:t>
+                        </w:r>
+                        <w:r>
+                          <w:rPr>
+                            <w:color w:val="000000"/>
+                            <w:sz w:val="20"/>
+                          </w:rPr>
+                          <w:t>other</w:t>
+                        </w:r>
+                        <w:proofErr w:type="spellEnd"/>
+                        <w:proofErr w:type="gramEnd"/>
+                        <w:r>
+                          <w:rPr>
+                            <w:color w:val="000000"/>
+                            <w:sz w:val="20"/>
+                          </w:rPr>
+                          <w:t>)</w:t>
+                        </w:r>
+                      </w:p>
+                      <w:p>
+                        <w:pPr>
+                          <w:spacing w:line="240" w:lineRule="auto"/>
                           <w:textDirection w:val="btLr"/>
                         </w:pPr>
                         <w:r>
@@ -13087,14 +13919,7 @@
                             <w:color w:val="000000"/>
                             <w:sz w:val="20"/>
                           </w:rPr>
-                          <w:t>copy</w:t>
-                        </w:r>
-                        <w:r>
-                          <w:rPr>
-                            <w:color w:val="000000"/>
-                            <w:sz w:val="20"/>
-                          </w:rPr>
-                          <w:t>_board</w:t>
+                          <w:t>copy_board</w:t>
                         </w:r>
                         <w:proofErr w:type="spellEnd"/>
                         <w:r>
@@ -13198,68 +14023,6 @@
                             <w:sz w:val="20"/>
                           </w:rPr>
                           <w:t>self, point)</w:t>
-                        </w:r>
-                      </w:p>
-                      <w:p>
-                        <w:pPr>
-                          <w:spacing w:line="240" w:lineRule="auto"/>
-                          <w:ind w:firstLine="105"/>
-                          <w:textDirection w:val="btLr"/>
-                        </w:pPr>
-                        <w:r>
-                          <w:rPr>
-                            <w:color w:val="000000"/>
-                            <w:sz w:val="20"/>
-                          </w:rPr>
-                          <w:t xml:space="preserve">def </w:t>
-                        </w:r>
-                        <w:proofErr w:type="spellStart"/>
-                        <w:r>
-                          <w:rPr>
-                            <w:color w:val="000000"/>
-                            <w:sz w:val="20"/>
-                          </w:rPr>
-                          <w:t>compare</w:t>
-                        </w:r>
-                        <w:r>
-                          <w:rPr>
-                            <w:color w:val="000000"/>
-                            <w:sz w:val="20"/>
-                          </w:rPr>
-                          <w:t>_board</w:t>
-                        </w:r>
-                        <w:proofErr w:type="spellEnd"/>
-                        <w:r>
-                          <w:rPr>
-                            <w:color w:val="000000"/>
-                            <w:sz w:val="20"/>
-                          </w:rPr>
-                          <w:t>(</w:t>
-                        </w:r>
-                        <w:proofErr w:type="spellStart"/>
-                        <w:proofErr w:type="gramStart"/>
-                        <w:r>
-                          <w:rPr>
-                            <w:color w:val="000000"/>
-                            <w:sz w:val="20"/>
-                          </w:rPr>
-                          <w:t>self</w:t>
-                        </w:r>
-                        <w:r>
-                          <w:rPr>
-                            <w:color w:val="000000"/>
-                            <w:sz w:val="20"/>
-                          </w:rPr>
-                          <w:t>,board</w:t>
-                        </w:r>
-                        <w:proofErr w:type="spellEnd"/>
-                        <w:proofErr w:type="gramEnd"/>
-                        <w:r>
-                          <w:rPr>
-                            <w:color w:val="000000"/>
-                            <w:sz w:val="20"/>
-                          </w:rPr>
-                          <w:t>)</w:t>
                         </w:r>
                       </w:p>
                       <w:p>
@@ -13591,7 +14354,7 @@
                     </w:txbxContent>
                   </v:textbox>
                 </v:rect>
-                <v:rect id="Rectangle 6" o:spid="_x0000_s1031" style="position:absolute;left:14474;top:40477;width:12939;height:14370;visibility:visible;mso-wrap-style:square;v-text-anchor:middle" o:gfxdata="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" fillcolor="#cfe2f3">
+                <v:rect id="Rectangle 6" o:spid="_x0000_s1031" style="position:absolute;left:14474;top:40618;width:12939;height:14221;visibility:visible;mso-wrap-style:square;v-text-anchor:middle" o:gfxdata="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" fillcolor="#cfe2f3">
                   <v:stroke startarrowwidth="narrow" startarrowlength="short" endarrowwidth="narrow" endarrowlength="short" joinstyle="round"/>
                   <v:textbox inset="2.53958mm,2.53958mm,2.53958mm,2.53958mm">
                     <w:txbxContent>
@@ -13615,12 +14378,6 @@
                           </w:rPr>
                           <w:t>Player</w:t>
                         </w:r>
-                      </w:p>
-                      <w:p>
-                        <w:pPr>
-                          <w:spacing w:line="240" w:lineRule="auto"/>
-                          <w:textDirection w:val="btLr"/>
-                        </w:pPr>
                       </w:p>
                       <w:p>
                         <w:pPr>
@@ -14082,6 +14839,7 @@
           <w:sz w:val="24"/>
           <w:szCs w:val="24"/>
         </w:rPr>
+        <w:lastRenderedPageBreak/>
         <w:t>3.1 Big Idea</w:t>
       </w:r>
     </w:p>
@@ -15108,6 +15866,7 @@
           <w:sz w:val="24"/>
           <w:szCs w:val="24"/>
         </w:rPr>
+        <w:lastRenderedPageBreak/>
         <w:t>4.1 Big Idea</w:t>
       </w:r>
     </w:p>
@@ -15889,7 +16648,6 @@
           <w:sz w:val="24"/>
           <w:szCs w:val="24"/>
         </w:rPr>
-        <w:lastRenderedPageBreak/>
         <w:t>6 .</w:t>
       </w:r>
       <w:proofErr w:type="gramEnd"/>
@@ -17473,6 +18231,7 @@
                 <w:sz w:val="21"/>
                 <w:szCs w:val="21"/>
               </w:rPr>
+              <w:lastRenderedPageBreak/>
               <w:t>Rank Type</w:t>
             </w:r>
           </w:p>
@@ -18901,6 +19660,7 @@
           <w:sz w:val="20"/>
           <w:szCs w:val="20"/>
         </w:rPr>
+        <w:lastRenderedPageBreak/>
         <w:t xml:space="preserve">            </w:t>
       </w:r>
       <w:r>
